--- a/BG_H3_Talend_Documentacion.docx
+++ b/BG_H3_Talend_Documentacion.docx
@@ -462,7 +462,7 @@
             </w:rPr>
             <w:fldChar w:fldCharType="separate"/>
           </w:r>
-          <w:hyperlink w:anchor="_Toc211546855" w:history="1">
+          <w:hyperlink w:anchor="_Toc212151867" w:history="1">
             <w:r>
               <w:rPr>
                 <w:rStyle w:val="Hipervnculo"/>
@@ -518,7 +518,7 @@
                 <w:noProof/>
                 <w:webHidden/>
               </w:rPr>
-              <w:instrText xml:space="preserve"> PAGEREF _Toc211546855 \h </w:instrText>
+              <w:instrText xml:space="preserve"> PAGEREF _Toc212151867 \h </w:instrText>
             </w:r>
             <w:r>
               <w:rPr>
@@ -574,7 +574,7 @@
               <w:lang w:val="es-ES" w:eastAsia="es-ES"/>
             </w:rPr>
           </w:pPr>
-          <w:hyperlink w:anchor="_Toc211546856" w:history="1">
+          <w:hyperlink w:anchor="_Toc212151868" w:history="1">
             <w:r>
               <w:rPr>
                 <w:rStyle w:val="Hipervnculo"/>
@@ -630,7 +630,7 @@
                 <w:noProof/>
                 <w:webHidden/>
               </w:rPr>
-              <w:instrText xml:space="preserve"> PAGEREF _Toc211546856 \h </w:instrText>
+              <w:instrText xml:space="preserve"> PAGEREF _Toc212151868 \h </w:instrText>
             </w:r>
             <w:r>
               <w:rPr>
@@ -686,7 +686,7 @@
               <w:lang w:val="es-ES" w:eastAsia="es-ES"/>
             </w:rPr>
           </w:pPr>
-          <w:hyperlink w:anchor="_Toc211546857" w:history="1">
+          <w:hyperlink w:anchor="_Toc212151869" w:history="1">
             <w:r>
               <w:rPr>
                 <w:rStyle w:val="Hipervnculo"/>
@@ -742,7 +742,7 @@
                 <w:noProof/>
                 <w:webHidden/>
               </w:rPr>
-              <w:instrText xml:space="preserve"> PAGEREF _Toc211546857 \h </w:instrText>
+              <w:instrText xml:space="preserve"> PAGEREF _Toc212151869 \h </w:instrText>
             </w:r>
             <w:r>
               <w:rPr>
@@ -798,7 +798,7 @@
               <w:lang w:val="es-ES" w:eastAsia="es-ES"/>
             </w:rPr>
           </w:pPr>
-          <w:hyperlink w:anchor="_Toc211546858" w:history="1">
+          <w:hyperlink w:anchor="_Toc212151870" w:history="1">
             <w:r>
               <w:rPr>
                 <w:rStyle w:val="Hipervnculo"/>
@@ -854,7 +854,7 @@
                 <w:noProof/>
                 <w:webHidden/>
               </w:rPr>
-              <w:instrText xml:space="preserve"> PAGEREF _Toc211546858 \h </w:instrText>
+              <w:instrText xml:space="preserve"> PAGEREF _Toc212151870 \h </w:instrText>
             </w:r>
             <w:r>
               <w:rPr>
@@ -910,7 +910,7 @@
               <w:lang w:val="es-ES" w:eastAsia="es-ES"/>
             </w:rPr>
           </w:pPr>
-          <w:hyperlink w:anchor="_Toc211546859" w:history="1">
+          <w:hyperlink w:anchor="_Toc212151871" w:history="1">
             <w:r>
               <w:rPr>
                 <w:rStyle w:val="Hipervnculo"/>
@@ -966,7 +966,7 @@
                 <w:noProof/>
                 <w:webHidden/>
               </w:rPr>
-              <w:instrText xml:space="preserve"> PAGEREF _Toc211546859 \h </w:instrText>
+              <w:instrText xml:space="preserve"> PAGEREF _Toc212151871 \h </w:instrText>
             </w:r>
             <w:r>
               <w:rPr>
@@ -1022,7 +1022,7 @@
               <w:lang w:val="es-ES" w:eastAsia="es-ES"/>
             </w:rPr>
           </w:pPr>
-          <w:hyperlink w:anchor="_Toc211546860" w:history="1">
+          <w:hyperlink w:anchor="_Toc212151872" w:history="1">
             <w:r>
               <w:rPr>
                 <w:rStyle w:val="Hipervnculo"/>
@@ -1051,7 +1051,7 @@
                 <w:bCs/>
                 <w:noProof/>
               </w:rPr>
-              <w:t>Adventure Works Cycles:</w:t>
+              <w:t>Retail Stores</w:t>
             </w:r>
             <w:r>
               <w:rPr>
@@ -1078,7 +1078,7 @@
                 <w:noProof/>
                 <w:webHidden/>
               </w:rPr>
-              <w:instrText xml:space="preserve"> PAGEREF _Toc211546860 \h </w:instrText>
+              <w:instrText xml:space="preserve"> PAGEREF _Toc212151872 \h </w:instrText>
             </w:r>
             <w:r>
               <w:rPr>
@@ -1134,7 +1134,7 @@
               <w:lang w:val="es-ES" w:eastAsia="es-ES"/>
             </w:rPr>
           </w:pPr>
-          <w:hyperlink w:anchor="_Toc211546861" w:history="1">
+          <w:hyperlink w:anchor="_Toc212151873" w:history="1">
             <w:r>
               <w:rPr>
                 <w:rStyle w:val="Hipervnculo"/>
@@ -1163,7 +1163,7 @@
                 <w:bCs/>
                 <w:noProof/>
               </w:rPr>
-              <w:t>Amazon Web Services (AWS)</w:t>
+              <w:t>Talend Cloud(TC)</w:t>
             </w:r>
             <w:r>
               <w:rPr>
@@ -1190,119 +1190,7 @@
                 <w:noProof/>
                 <w:webHidden/>
               </w:rPr>
-              <w:instrText xml:space="preserve"> PAGEREF _Toc211546861 \h </w:instrText>
-            </w:r>
-            <w:r>
-              <w:rPr>
-                <w:b/>
-                <w:bCs/>
-                <w:noProof/>
-                <w:webHidden/>
-              </w:rPr>
-            </w:r>
-            <w:r>
-              <w:rPr>
-                <w:b/>
-                <w:bCs/>
-                <w:noProof/>
-                <w:webHidden/>
-              </w:rPr>
-              <w:fldChar w:fldCharType="separate"/>
-            </w:r>
-            <w:r>
-              <w:rPr>
-                <w:b/>
-                <w:bCs/>
-                <w:noProof/>
-                <w:webHidden/>
-              </w:rPr>
-              <w:t>4</w:t>
-            </w:r>
-            <w:r>
-              <w:rPr>
-                <w:b/>
-                <w:bCs/>
-                <w:noProof/>
-                <w:webHidden/>
-              </w:rPr>
-              <w:fldChar w:fldCharType="end"/>
-            </w:r>
-          </w:hyperlink>
-        </w:p>
-        <w:p>
-          <w:pPr>
-            <w:pStyle w:val="TDC2"/>
-            <w:tabs>
-              <w:tab w:val="left" w:pos="1200"/>
-              <w:tab w:val="right" w:leader="dot" w:pos="9016"/>
-            </w:tabs>
-            <w:rPr>
-              <w:rFonts w:eastAsiaTheme="minorEastAsia"/>
-              <w:b/>
-              <w:bCs/>
-              <w:noProof/>
-              <w:sz w:val="24"/>
-              <w:szCs w:val="24"/>
-              <w:lang w:val="es-ES" w:eastAsia="es-ES"/>
-            </w:rPr>
-          </w:pPr>
-          <w:hyperlink w:anchor="_Toc211546862" w:history="1">
-            <w:r>
-              <w:rPr>
-                <w:rStyle w:val="Hipervnculo"/>
-                <w:b/>
-                <w:bCs/>
-                <w:noProof/>
-              </w:rPr>
-              <w:t>1.4.3.</w:t>
-            </w:r>
-            <w:r>
-              <w:rPr>
-                <w:rFonts w:eastAsiaTheme="minorEastAsia"/>
-                <w:b/>
-                <w:bCs/>
-                <w:noProof/>
-                <w:sz w:val="24"/>
-                <w:szCs w:val="24"/>
-                <w:lang w:val="es-ES" w:eastAsia="es-ES"/>
-              </w:rPr>
-              <w:tab/>
-            </w:r>
-            <w:r>
-              <w:rPr>
-                <w:rStyle w:val="Hipervnculo"/>
-                <w:b/>
-                <w:bCs/>
-                <w:noProof/>
-              </w:rPr>
-              <w:t>Mejores prácticas aplicadas en el desarrollo</w:t>
-            </w:r>
-            <w:r>
-              <w:rPr>
-                <w:b/>
-                <w:bCs/>
-                <w:noProof/>
-                <w:webHidden/>
-              </w:rPr>
-              <w:tab/>
-            </w:r>
-            <w:r>
-              <w:rPr>
-                <w:b/>
-                <w:bCs/>
-                <w:noProof/>
-                <w:webHidden/>
-              </w:rPr>
-              <w:fldChar w:fldCharType="begin"/>
-            </w:r>
-            <w:r>
-              <w:rPr>
-                <w:b/>
-                <w:bCs/>
-                <w:noProof/>
-                <w:webHidden/>
-              </w:rPr>
-              <w:instrText xml:space="preserve"> PAGEREF _Toc211546862 \h </w:instrText>
+              <w:instrText xml:space="preserve"> PAGEREF _Toc212151873 \h </w:instrText>
             </w:r>
             <w:r>
               <w:rPr>
@@ -1358,7 +1246,7 @@
               <w:lang w:val="es-ES" w:eastAsia="es-ES"/>
             </w:rPr>
           </w:pPr>
-          <w:hyperlink w:anchor="_Toc211546863" w:history="1">
+          <w:hyperlink w:anchor="_Toc212151874" w:history="1">
             <w:r>
               <w:rPr>
                 <w:rStyle w:val="Hipervnculo"/>
@@ -1414,7 +1302,7 @@
                 <w:noProof/>
                 <w:webHidden/>
               </w:rPr>
-              <w:instrText xml:space="preserve"> PAGEREF _Toc211546863 \h </w:instrText>
+              <w:instrText xml:space="preserve"> PAGEREF _Toc212151874 \h </w:instrText>
             </w:r>
             <w:r>
               <w:rPr>
@@ -1470,7 +1358,7 @@
               <w:lang w:val="es-ES" w:eastAsia="es-ES"/>
             </w:rPr>
           </w:pPr>
-          <w:hyperlink w:anchor="_Toc211546864" w:history="1">
+          <w:hyperlink w:anchor="_Toc212151875" w:history="1">
             <w:r>
               <w:rPr>
                 <w:rStyle w:val="Hipervnculo"/>
@@ -1526,7 +1414,7 @@
                 <w:noProof/>
                 <w:webHidden/>
               </w:rPr>
-              <w:instrText xml:space="preserve"> PAGEREF _Toc211546864 \h </w:instrText>
+              <w:instrText xml:space="preserve"> PAGEREF _Toc212151875 \h </w:instrText>
             </w:r>
             <w:r>
               <w:rPr>
@@ -1582,7 +1470,7 @@
               <w:lang w:val="es-ES" w:eastAsia="es-ES"/>
             </w:rPr>
           </w:pPr>
-          <w:hyperlink w:anchor="_Toc211546865" w:history="1">
+          <w:hyperlink w:anchor="_Toc212151876" w:history="1">
             <w:r>
               <w:rPr>
                 <w:rStyle w:val="Hipervnculo"/>
@@ -1638,7 +1526,7 @@
                 <w:noProof/>
                 <w:webHidden/>
               </w:rPr>
-              <w:instrText xml:space="preserve"> PAGEREF _Toc211546865 \h </w:instrText>
+              <w:instrText xml:space="preserve"> PAGEREF _Toc212151876 \h </w:instrText>
             </w:r>
             <w:r>
               <w:rPr>
@@ -1664,7 +1552,7 @@
                 <w:noProof/>
                 <w:webHidden/>
               </w:rPr>
-              <w:t>6</w:t>
+              <w:t>5</w:t>
             </w:r>
             <w:r>
               <w:rPr>
@@ -1694,7 +1582,7 @@
               <w:lang w:val="es-ES" w:eastAsia="es-ES"/>
             </w:rPr>
           </w:pPr>
-          <w:hyperlink w:anchor="_Toc211546866" w:history="1">
+          <w:hyperlink w:anchor="_Toc212151877" w:history="1">
             <w:r>
               <w:rPr>
                 <w:rStyle w:val="Hipervnculo"/>
@@ -1750,7 +1638,7 @@
                 <w:noProof/>
                 <w:webHidden/>
               </w:rPr>
-              <w:instrText xml:space="preserve"> PAGEREF _Toc211546866 \h </w:instrText>
+              <w:instrText xml:space="preserve"> PAGEREF _Toc212151877 \h </w:instrText>
             </w:r>
             <w:r>
               <w:rPr>
@@ -1806,7 +1694,7 @@
               <w:lang w:val="es-ES" w:eastAsia="es-ES"/>
             </w:rPr>
           </w:pPr>
-          <w:hyperlink w:anchor="_Toc211546867" w:history="1">
+          <w:hyperlink w:anchor="_Toc212151878" w:history="1">
             <w:r>
               <w:rPr>
                 <w:rStyle w:val="Hipervnculo"/>
@@ -1862,7 +1750,7 @@
                 <w:noProof/>
                 <w:webHidden/>
               </w:rPr>
-              <w:instrText xml:space="preserve"> PAGEREF _Toc211546867 \h </w:instrText>
+              <w:instrText xml:space="preserve"> PAGEREF _Toc212151878 \h </w:instrText>
             </w:r>
             <w:r>
               <w:rPr>
@@ -1888,7 +1776,7 @@
                 <w:noProof/>
                 <w:webHidden/>
               </w:rPr>
-              <w:t>8</w:t>
+              <w:t>7</w:t>
             </w:r>
             <w:r>
               <w:rPr>
@@ -1918,7 +1806,7 @@
               <w:lang w:val="es-ES" w:eastAsia="es-ES"/>
             </w:rPr>
           </w:pPr>
-          <w:hyperlink w:anchor="_Toc211546868" w:history="1">
+          <w:hyperlink w:anchor="_Toc212151879" w:history="1">
             <w:r>
               <w:rPr>
                 <w:rStyle w:val="Hipervnculo"/>
@@ -1947,7 +1835,7 @@
                 <w:bCs/>
                 <w:noProof/>
               </w:rPr>
-              <w:t>Creación del entorno y estructura del Data Lake (Amazon S3)</w:t>
+              <w:t>Ingesta de datos: Talend Data Inventory (TDI)</w:t>
             </w:r>
             <w:r>
               <w:rPr>
@@ -1974,7 +1862,7 @@
                 <w:noProof/>
                 <w:webHidden/>
               </w:rPr>
-              <w:instrText xml:space="preserve"> PAGEREF _Toc211546868 \h </w:instrText>
+              <w:instrText xml:space="preserve"> PAGEREF _Toc212151879 \h </w:instrText>
             </w:r>
             <w:r>
               <w:rPr>
@@ -2000,7 +1888,7 @@
                 <w:noProof/>
                 <w:webHidden/>
               </w:rPr>
-              <w:t>8</w:t>
+              <w:t>7</w:t>
             </w:r>
             <w:r>
               <w:rPr>
@@ -2030,7 +1918,7 @@
               <w:lang w:val="es-ES" w:eastAsia="es-ES"/>
             </w:rPr>
           </w:pPr>
-          <w:hyperlink w:anchor="_Toc211546869" w:history="1">
+          <w:hyperlink w:anchor="_Toc212151880" w:history="1">
             <w:r>
               <w:rPr>
                 <w:rStyle w:val="Hipervnculo"/>
@@ -2059,7 +1947,7 @@
                 <w:bCs/>
                 <w:noProof/>
               </w:rPr>
-              <w:t>Configuración de servicios de soporte</w:t>
+              <w:t>Limpieza de datos (ETL): Talend Data Preparation</w:t>
             </w:r>
             <w:r>
               <w:rPr>
@@ -2086,7 +1974,7 @@
                 <w:noProof/>
                 <w:webHidden/>
               </w:rPr>
-              <w:instrText xml:space="preserve"> PAGEREF _Toc211546869 \h </w:instrText>
+              <w:instrText xml:space="preserve"> PAGEREF _Toc212151880 \h </w:instrText>
             </w:r>
             <w:r>
               <w:rPr>
@@ -2112,7 +2000,7 @@
                 <w:noProof/>
                 <w:webHidden/>
               </w:rPr>
-              <w:t>8</w:t>
+              <w:t>7</w:t>
             </w:r>
             <w:r>
               <w:rPr>
@@ -2142,7 +2030,7 @@
               <w:lang w:val="es-ES" w:eastAsia="es-ES"/>
             </w:rPr>
           </w:pPr>
-          <w:hyperlink w:anchor="_Toc211546870" w:history="1">
+          <w:hyperlink w:anchor="_Toc212151881" w:history="1">
             <w:r>
               <w:rPr>
                 <w:rStyle w:val="Hipervnculo"/>
@@ -2171,7 +2059,7 @@
                 <w:bCs/>
                 <w:noProof/>
               </w:rPr>
-              <w:t>Implementación de roles e instancias Lambda</w:t>
+              <w:t>Verificación de casos (ETL): Talend Data Stewardship</w:t>
             </w:r>
             <w:r>
               <w:rPr>
@@ -2198,7 +2086,7 @@
                 <w:noProof/>
                 <w:webHidden/>
               </w:rPr>
-              <w:instrText xml:space="preserve"> PAGEREF _Toc211546870 \h </w:instrText>
+              <w:instrText xml:space="preserve"> PAGEREF _Toc212151881 \h </w:instrText>
             </w:r>
             <w:r>
               <w:rPr>
@@ -2224,7 +2112,7 @@
                 <w:noProof/>
                 <w:webHidden/>
               </w:rPr>
-              <w:t>9</w:t>
+              <w:t>12</w:t>
             </w:r>
             <w:r>
               <w:rPr>
@@ -2254,7 +2142,7 @@
               <w:lang w:val="es-ES" w:eastAsia="es-ES"/>
             </w:rPr>
           </w:pPr>
-          <w:hyperlink w:anchor="_Toc211546871" w:history="1">
+          <w:hyperlink w:anchor="_Toc212151882" w:history="1">
             <w:r>
               <w:rPr>
                 <w:rStyle w:val="Hipervnculo"/>
@@ -2283,7 +2171,7 @@
                 <w:bCs/>
                 <w:noProof/>
               </w:rPr>
-              <w:t>Ingesta de datos</w:t>
+              <w:t>Volcado de datos (Single Store)</w:t>
             </w:r>
             <w:r>
               <w:rPr>
@@ -2310,7 +2198,7 @@
                 <w:noProof/>
                 <w:webHidden/>
               </w:rPr>
-              <w:instrText xml:space="preserve"> PAGEREF _Toc211546871 \h </w:instrText>
+              <w:instrText xml:space="preserve"> PAGEREF _Toc212151882 \h </w:instrText>
             </w:r>
             <w:r>
               <w:rPr>
@@ -2336,7 +2224,119 @@
                 <w:noProof/>
                 <w:webHidden/>
               </w:rPr>
-              <w:t>9</w:t>
+              <w:t>15</w:t>
+            </w:r>
+            <w:r>
+              <w:rPr>
+                <w:b/>
+                <w:bCs/>
+                <w:noProof/>
+                <w:webHidden/>
+              </w:rPr>
+              <w:fldChar w:fldCharType="end"/>
+            </w:r>
+          </w:hyperlink>
+        </w:p>
+        <w:p>
+          <w:pPr>
+            <w:pStyle w:val="TDC1"/>
+            <w:tabs>
+              <w:tab w:val="left" w:pos="440"/>
+              <w:tab w:val="right" w:leader="dot" w:pos="9016"/>
+            </w:tabs>
+            <w:rPr>
+              <w:rFonts w:eastAsiaTheme="minorEastAsia"/>
+              <w:b/>
+              <w:bCs/>
+              <w:noProof/>
+              <w:sz w:val="24"/>
+              <w:szCs w:val="24"/>
+              <w:lang w:val="es-ES" w:eastAsia="es-ES"/>
+            </w:rPr>
+          </w:pPr>
+          <w:hyperlink w:anchor="_Toc212151883" w:history="1">
+            <w:r>
+              <w:rPr>
+                <w:rStyle w:val="Hipervnculo"/>
+                <w:b/>
+                <w:bCs/>
+                <w:noProof/>
+              </w:rPr>
+              <w:t>4.</w:t>
+            </w:r>
+            <w:r>
+              <w:rPr>
+                <w:rFonts w:eastAsiaTheme="minorEastAsia"/>
+                <w:b/>
+                <w:bCs/>
+                <w:noProof/>
+                <w:sz w:val="24"/>
+                <w:szCs w:val="24"/>
+                <w:lang w:val="es-ES" w:eastAsia="es-ES"/>
+              </w:rPr>
+              <w:tab/>
+            </w:r>
+            <w:r>
+              <w:rPr>
+                <w:rStyle w:val="Hipervnculo"/>
+                <w:b/>
+                <w:bCs/>
+                <w:noProof/>
+              </w:rPr>
+              <w:t>Visualización</w:t>
+            </w:r>
+            <w:r>
+              <w:rPr>
+                <w:b/>
+                <w:bCs/>
+                <w:noProof/>
+                <w:webHidden/>
+              </w:rPr>
+              <w:tab/>
+            </w:r>
+            <w:r>
+              <w:rPr>
+                <w:b/>
+                <w:bCs/>
+                <w:noProof/>
+                <w:webHidden/>
+              </w:rPr>
+              <w:fldChar w:fldCharType="begin"/>
+            </w:r>
+            <w:r>
+              <w:rPr>
+                <w:b/>
+                <w:bCs/>
+                <w:noProof/>
+                <w:webHidden/>
+              </w:rPr>
+              <w:instrText xml:space="preserve"> PAGEREF _Toc212151883 \h </w:instrText>
+            </w:r>
+            <w:r>
+              <w:rPr>
+                <w:b/>
+                <w:bCs/>
+                <w:noProof/>
+                <w:webHidden/>
+              </w:rPr>
+            </w:r>
+            <w:r>
+              <w:rPr>
+                <w:b/>
+                <w:bCs/>
+                <w:noProof/>
+                <w:webHidden/>
+              </w:rPr>
+              <w:fldChar w:fldCharType="separate"/>
+            </w:r>
+            <w:r>
+              <w:rPr>
+                <w:b/>
+                <w:bCs/>
+                <w:noProof/>
+                <w:webHidden/>
+              </w:rPr>
+              <w:t>18</w:t>
             </w:r>
             <w:r>
               <w:rPr>
@@ -2366,15 +2366,16 @@
               <w:lang w:val="es-ES" w:eastAsia="es-ES"/>
             </w:rPr>
           </w:pPr>
-          <w:hyperlink w:anchor="_Toc211546872" w:history="1">
+          <w:hyperlink w:anchor="_Toc212151884" w:history="1">
             <w:r>
               <w:rPr>
                 <w:rStyle w:val="Hipervnculo"/>
                 <w:b/>
                 <w:bCs/>
                 <w:noProof/>
-              </w:rPr>
-              <w:t>3.5.</w:t>
+                <w:lang w:val="es-ES"/>
+              </w:rPr>
+              <w:t>4.1.</w:t>
             </w:r>
             <w:r>
               <w:rPr>
@@ -2394,8 +2395,9 @@
                 <w:b/>
                 <w:bCs/>
                 <w:noProof/>
-              </w:rPr>
-              <w:t>ETL y volcado de datos</w:t>
+                <w:lang w:val="es-ES"/>
+              </w:rPr>
+              <w:t>Conexión a Power BI</w:t>
             </w:r>
             <w:r>
               <w:rPr>
@@ -2422,7 +2424,7 @@
                 <w:noProof/>
                 <w:webHidden/>
               </w:rPr>
-              <w:instrText xml:space="preserve"> PAGEREF _Toc211546872 \h </w:instrText>
+              <w:instrText xml:space="preserve"> PAGEREF _Toc212151884 \h </w:instrText>
             </w:r>
             <w:r>
               <w:rPr>
@@ -2448,7 +2450,7 @@
                 <w:noProof/>
                 <w:webHidden/>
               </w:rPr>
-              <w:t>11</w:t>
+              <w:t>18</w:t>
             </w:r>
             <w:r>
               <w:rPr>
@@ -2478,15 +2480,16 @@
               <w:lang w:val="es-ES" w:eastAsia="es-ES"/>
             </w:rPr>
           </w:pPr>
-          <w:hyperlink w:anchor="_Toc211546873" w:history="1">
+          <w:hyperlink w:anchor="_Toc212151885" w:history="1">
             <w:r>
               <w:rPr>
                 <w:rStyle w:val="Hipervnculo"/>
                 <w:b/>
                 <w:bCs/>
                 <w:noProof/>
-              </w:rPr>
-              <w:t>3.6.</w:t>
+                <w:lang w:val="es-ES"/>
+              </w:rPr>
+              <w:t>4.2.</w:t>
             </w:r>
             <w:r>
               <w:rPr>
@@ -2506,18 +2509,9 @@
                 <w:b/>
                 <w:bCs/>
                 <w:noProof/>
-              </w:rPr>
-              <w:t xml:space="preserve">Configuración de </w:t>
-            </w:r>
-            <w:r>
-              <w:rPr>
-                <w:rStyle w:val="Hipervnculo"/>
-                <w:b/>
-                <w:bCs/>
-                <w:noProof/>
                 <w:lang w:val="es-ES"/>
               </w:rPr>
-              <w:t>carga incremental automatizada</w:t>
+              <w:t>Modelo de datos</w:t>
             </w:r>
             <w:r>
               <w:rPr>
@@ -2544,7 +2538,7 @@
                 <w:noProof/>
                 <w:webHidden/>
               </w:rPr>
-              <w:instrText xml:space="preserve"> PAGEREF _Toc211546873 \h </w:instrText>
+              <w:instrText xml:space="preserve"> PAGEREF _Toc212151885 \h </w:instrText>
             </w:r>
             <w:r>
               <w:rPr>
@@ -2570,7 +2564,7 @@
                 <w:noProof/>
                 <w:webHidden/>
               </w:rPr>
-              <w:t>11</w:t>
+              <w:t>18</w:t>
             </w:r>
             <w:r>
               <w:rPr>
@@ -2600,7 +2594,7 @@
               <w:lang w:val="es-ES" w:eastAsia="es-ES"/>
             </w:rPr>
           </w:pPr>
-          <w:hyperlink w:anchor="_Toc211546874" w:history="1">
+          <w:hyperlink w:anchor="_Toc212151886" w:history="1">
             <w:r>
               <w:rPr>
                 <w:rStyle w:val="Hipervnculo"/>
@@ -2608,7 +2602,7 @@
                 <w:bCs/>
                 <w:noProof/>
               </w:rPr>
-              <w:t>3.7.</w:t>
+              <w:t>4.3.</w:t>
             </w:r>
             <w:r>
               <w:rPr>
@@ -2629,7 +2623,7 @@
                 <w:bCs/>
                 <w:noProof/>
               </w:rPr>
-              <w:t>Creación de vistas analíticas y conexión con Power BI</w:t>
+              <w:t>Medidas DAX</w:t>
             </w:r>
             <w:r>
               <w:rPr>
@@ -2656,7 +2650,7 @@
                 <w:noProof/>
                 <w:webHidden/>
               </w:rPr>
-              <w:instrText xml:space="preserve"> PAGEREF _Toc211546874 \h </w:instrText>
+              <w:instrText xml:space="preserve"> PAGEREF _Toc212151886 \h </w:instrText>
             </w:r>
             <w:r>
               <w:rPr>
@@ -2682,7 +2676,7 @@
                 <w:noProof/>
                 <w:webHidden/>
               </w:rPr>
-              <w:t>14</w:t>
+              <w:t>19</w:t>
             </w:r>
             <w:r>
               <w:rPr>
@@ -2712,7 +2706,7 @@
               <w:lang w:val="es-ES" w:eastAsia="es-ES"/>
             </w:rPr>
           </w:pPr>
-          <w:hyperlink w:anchor="_Toc211546875" w:history="1">
+          <w:hyperlink w:anchor="_Toc212151887" w:history="1">
             <w:r>
               <w:rPr>
                 <w:rStyle w:val="Hipervnculo"/>
@@ -2720,7 +2714,7 @@
                 <w:bCs/>
                 <w:noProof/>
               </w:rPr>
-              <w:t>4.</w:t>
+              <w:t>5.</w:t>
             </w:r>
             <w:r>
               <w:rPr>
@@ -2768,7 +2762,7 @@
                 <w:noProof/>
                 <w:webHidden/>
               </w:rPr>
-              <w:instrText xml:space="preserve"> PAGEREF _Toc211546875 \h </w:instrText>
+              <w:instrText xml:space="preserve"> PAGEREF _Toc212151887 \h </w:instrText>
             </w:r>
             <w:r>
               <w:rPr>
@@ -2794,7 +2788,7 @@
                 <w:noProof/>
                 <w:webHidden/>
               </w:rPr>
-              <w:t>15</w:t>
+              <w:t>20</w:t>
             </w:r>
             <w:r>
               <w:rPr>
@@ -2824,16 +2818,15 @@
               <w:lang w:val="es-ES" w:eastAsia="es-ES"/>
             </w:rPr>
           </w:pPr>
-          <w:hyperlink w:anchor="_Toc211546876" w:history="1">
+          <w:hyperlink w:anchor="_Toc212151888" w:history="1">
             <w:r>
               <w:rPr>
                 <w:rStyle w:val="Hipervnculo"/>
                 <w:b/>
                 <w:bCs/>
                 <w:noProof/>
-                <w:lang w:val="es-ES"/>
-              </w:rPr>
-              <w:t>4.1.</w:t>
+              </w:rPr>
+              <w:t>5.1.</w:t>
             </w:r>
             <w:r>
               <w:rPr>
@@ -2853,9 +2846,8 @@
                 <w:b/>
                 <w:bCs/>
                 <w:noProof/>
-                <w:lang w:val="es-ES"/>
-              </w:rPr>
-              <w:t>Conexión a Power BI</w:t>
+              </w:rPr>
+              <w:t>Dashboard</w:t>
             </w:r>
             <w:r>
               <w:rPr>
@@ -2882,7 +2874,7 @@
                 <w:noProof/>
                 <w:webHidden/>
               </w:rPr>
-              <w:instrText xml:space="preserve"> PAGEREF _Toc211546876 \h </w:instrText>
+              <w:instrText xml:space="preserve"> PAGEREF _Toc212151888 \h </w:instrText>
             </w:r>
             <w:r>
               <w:rPr>
@@ -2908,7 +2900,7 @@
                 <w:noProof/>
                 <w:webHidden/>
               </w:rPr>
-              <w:t>15</w:t>
+              <w:t>20</w:t>
             </w:r>
             <w:r>
               <w:rPr>
@@ -2938,16 +2930,15 @@
               <w:lang w:val="es-ES" w:eastAsia="es-ES"/>
             </w:rPr>
           </w:pPr>
-          <w:hyperlink w:anchor="_Toc211546877" w:history="1">
+          <w:hyperlink w:anchor="_Toc212151889" w:history="1">
             <w:r>
               <w:rPr>
                 <w:rStyle w:val="Hipervnculo"/>
                 <w:b/>
                 <w:bCs/>
                 <w:noProof/>
-                <w:lang w:val="es-ES"/>
-              </w:rPr>
-              <w:t>4.2.</w:t>
+              </w:rPr>
+              <w:t>5.2.</w:t>
             </w:r>
             <w:r>
               <w:rPr>
@@ -2967,9 +2958,8 @@
                 <w:b/>
                 <w:bCs/>
                 <w:noProof/>
-                <w:lang w:val="es-ES"/>
-              </w:rPr>
-              <w:t>Modelo de datos</w:t>
+              </w:rPr>
+              <w:t>Historia construida a partir del dashboard</w:t>
             </w:r>
             <w:r>
               <w:rPr>
@@ -2996,7 +2986,7 @@
                 <w:noProof/>
                 <w:webHidden/>
               </w:rPr>
-              <w:instrText xml:space="preserve"> PAGEREF _Toc211546877 \h </w:instrText>
+              <w:instrText xml:space="preserve"> PAGEREF _Toc212151889 \h </w:instrText>
             </w:r>
             <w:r>
               <w:rPr>
@@ -3022,119 +3012,7 @@
                 <w:noProof/>
                 <w:webHidden/>
               </w:rPr>
-              <w:t>16</w:t>
-            </w:r>
-            <w:r>
-              <w:rPr>
-                <w:b/>
-                <w:bCs/>
-                <w:noProof/>
-                <w:webHidden/>
-              </w:rPr>
-              <w:fldChar w:fldCharType="end"/>
-            </w:r>
-          </w:hyperlink>
-        </w:p>
-        <w:p>
-          <w:pPr>
-            <w:pStyle w:val="TDC2"/>
-            <w:tabs>
-              <w:tab w:val="left" w:pos="960"/>
-              <w:tab w:val="right" w:leader="dot" w:pos="9016"/>
-            </w:tabs>
-            <w:rPr>
-              <w:rFonts w:eastAsiaTheme="minorEastAsia"/>
-              <w:b/>
-              <w:bCs/>
-              <w:noProof/>
-              <w:sz w:val="24"/>
-              <w:szCs w:val="24"/>
-              <w:lang w:val="es-ES" w:eastAsia="es-ES"/>
-            </w:rPr>
-          </w:pPr>
-          <w:hyperlink w:anchor="_Toc211546878" w:history="1">
-            <w:r>
-              <w:rPr>
-                <w:rStyle w:val="Hipervnculo"/>
-                <w:b/>
-                <w:bCs/>
-                <w:noProof/>
-              </w:rPr>
-              <w:t>4.3.</w:t>
-            </w:r>
-            <w:r>
-              <w:rPr>
-                <w:rFonts w:eastAsiaTheme="minorEastAsia"/>
-                <w:b/>
-                <w:bCs/>
-                <w:noProof/>
-                <w:sz w:val="24"/>
-                <w:szCs w:val="24"/>
-                <w:lang w:val="es-ES" w:eastAsia="es-ES"/>
-              </w:rPr>
-              <w:tab/>
-            </w:r>
-            <w:r>
-              <w:rPr>
-                <w:rStyle w:val="Hipervnculo"/>
-                <w:b/>
-                <w:bCs/>
-                <w:noProof/>
-              </w:rPr>
-              <w:t>Medidas DAX</w:t>
-            </w:r>
-            <w:r>
-              <w:rPr>
-                <w:b/>
-                <w:bCs/>
-                <w:noProof/>
-                <w:webHidden/>
-              </w:rPr>
-              <w:tab/>
-            </w:r>
-            <w:r>
-              <w:rPr>
-                <w:b/>
-                <w:bCs/>
-                <w:noProof/>
-                <w:webHidden/>
-              </w:rPr>
-              <w:fldChar w:fldCharType="begin"/>
-            </w:r>
-            <w:r>
-              <w:rPr>
-                <w:b/>
-                <w:bCs/>
-                <w:noProof/>
-                <w:webHidden/>
-              </w:rPr>
-              <w:instrText xml:space="preserve"> PAGEREF _Toc211546878 \h </w:instrText>
-            </w:r>
-            <w:r>
-              <w:rPr>
-                <w:b/>
-                <w:bCs/>
-                <w:noProof/>
-                <w:webHidden/>
-              </w:rPr>
-            </w:r>
-            <w:r>
-              <w:rPr>
-                <w:b/>
-                <w:bCs/>
-                <w:noProof/>
-                <w:webHidden/>
-              </w:rPr>
-              <w:fldChar w:fldCharType="separate"/>
-            </w:r>
-            <w:r>
-              <w:rPr>
-                <w:b/>
-                <w:bCs/>
-                <w:noProof/>
-                <w:webHidden/>
-              </w:rPr>
-              <w:t>16</w:t>
+              <w:t>20</w:t>
             </w:r>
             <w:r>
               <w:rPr>
@@ -3164,7 +3042,7 @@
               <w:lang w:val="es-ES" w:eastAsia="es-ES"/>
             </w:rPr>
           </w:pPr>
-          <w:hyperlink w:anchor="_Toc211546879" w:history="1">
+          <w:hyperlink w:anchor="_Toc212151890" w:history="1">
             <w:r>
               <w:rPr>
                 <w:rStyle w:val="Hipervnculo"/>
@@ -3172,7 +3050,7 @@
                 <w:bCs/>
                 <w:noProof/>
               </w:rPr>
-              <w:t>5.</w:t>
+              <w:t>6.</w:t>
             </w:r>
             <w:r>
               <w:rPr>
@@ -3193,7 +3071,7 @@
                 <w:bCs/>
                 <w:noProof/>
               </w:rPr>
-              <w:t>Visualización</w:t>
+              <w:t>Recursos</w:t>
             </w:r>
             <w:r>
               <w:rPr>
@@ -3220,7 +3098,7 @@
                 <w:noProof/>
                 <w:webHidden/>
               </w:rPr>
-              <w:instrText xml:space="preserve"> PAGEREF _Toc211546879 \h </w:instrText>
+              <w:instrText xml:space="preserve"> PAGEREF _Toc212151890 \h </w:instrText>
             </w:r>
             <w:r>
               <w:rPr>
@@ -3246,455 +3124,7 @@
                 <w:noProof/>
                 <w:webHidden/>
               </w:rPr>
-              <w:t>17</w:t>
-            </w:r>
-            <w:r>
-              <w:rPr>
-                <w:b/>
-                <w:bCs/>
-                <w:noProof/>
-                <w:webHidden/>
-              </w:rPr>
-              <w:fldChar w:fldCharType="end"/>
-            </w:r>
-          </w:hyperlink>
-        </w:p>
-        <w:p>
-          <w:pPr>
-            <w:pStyle w:val="TDC2"/>
-            <w:tabs>
-              <w:tab w:val="left" w:pos="960"/>
-              <w:tab w:val="right" w:leader="dot" w:pos="9016"/>
-            </w:tabs>
-            <w:rPr>
-              <w:rFonts w:eastAsiaTheme="minorEastAsia"/>
-              <w:b/>
-              <w:bCs/>
-              <w:noProof/>
-              <w:sz w:val="24"/>
-              <w:szCs w:val="24"/>
-              <w:lang w:val="es-ES" w:eastAsia="es-ES"/>
-            </w:rPr>
-          </w:pPr>
-          <w:hyperlink w:anchor="_Toc211546880" w:history="1">
-            <w:r>
-              <w:rPr>
-                <w:rStyle w:val="Hipervnculo"/>
-                <w:b/>
-                <w:bCs/>
-                <w:noProof/>
-              </w:rPr>
-              <w:t>5.1.</w:t>
-            </w:r>
-            <w:r>
-              <w:rPr>
-                <w:rFonts w:eastAsiaTheme="minorEastAsia"/>
-                <w:b/>
-                <w:bCs/>
-                <w:noProof/>
-                <w:sz w:val="24"/>
-                <w:szCs w:val="24"/>
-                <w:lang w:val="es-ES" w:eastAsia="es-ES"/>
-              </w:rPr>
-              <w:tab/>
-            </w:r>
-            <w:r>
-              <w:rPr>
-                <w:rStyle w:val="Hipervnculo"/>
-                <w:b/>
-                <w:bCs/>
-                <w:noProof/>
-              </w:rPr>
-              <w:t>Dashboard</w:t>
-            </w:r>
-            <w:r>
-              <w:rPr>
-                <w:b/>
-                <w:bCs/>
-                <w:noProof/>
-                <w:webHidden/>
-              </w:rPr>
-              <w:tab/>
-            </w:r>
-            <w:r>
-              <w:rPr>
-                <w:b/>
-                <w:bCs/>
-                <w:noProof/>
-                <w:webHidden/>
-              </w:rPr>
-              <w:fldChar w:fldCharType="begin"/>
-            </w:r>
-            <w:r>
-              <w:rPr>
-                <w:b/>
-                <w:bCs/>
-                <w:noProof/>
-                <w:webHidden/>
-              </w:rPr>
-              <w:instrText xml:space="preserve"> PAGEREF _Toc211546880 \h </w:instrText>
-            </w:r>
-            <w:r>
-              <w:rPr>
-                <w:b/>
-                <w:bCs/>
-                <w:noProof/>
-                <w:webHidden/>
-              </w:rPr>
-            </w:r>
-            <w:r>
-              <w:rPr>
-                <w:b/>
-                <w:bCs/>
-                <w:noProof/>
-                <w:webHidden/>
-              </w:rPr>
-              <w:fldChar w:fldCharType="separate"/>
-            </w:r>
-            <w:r>
-              <w:rPr>
-                <w:b/>
-                <w:bCs/>
-                <w:noProof/>
-                <w:webHidden/>
-              </w:rPr>
-              <w:t>17</w:t>
-            </w:r>
-            <w:r>
-              <w:rPr>
-                <w:b/>
-                <w:bCs/>
-                <w:noProof/>
-                <w:webHidden/>
-              </w:rPr>
-              <w:fldChar w:fldCharType="end"/>
-            </w:r>
-          </w:hyperlink>
-        </w:p>
-        <w:p>
-          <w:pPr>
-            <w:pStyle w:val="TDC2"/>
-            <w:tabs>
-              <w:tab w:val="left" w:pos="960"/>
-              <w:tab w:val="right" w:leader="dot" w:pos="9016"/>
-            </w:tabs>
-            <w:rPr>
-              <w:rFonts w:eastAsiaTheme="minorEastAsia"/>
-              <w:b/>
-              <w:bCs/>
-              <w:noProof/>
-              <w:sz w:val="24"/>
-              <w:szCs w:val="24"/>
-              <w:lang w:val="es-ES" w:eastAsia="es-ES"/>
-            </w:rPr>
-          </w:pPr>
-          <w:hyperlink w:anchor="_Toc211546881" w:history="1">
-            <w:r>
-              <w:rPr>
-                <w:rStyle w:val="Hipervnculo"/>
-                <w:b/>
-                <w:bCs/>
-                <w:noProof/>
-              </w:rPr>
-              <w:t>5.2.</w:t>
-            </w:r>
-            <w:r>
-              <w:rPr>
-                <w:rFonts w:eastAsiaTheme="minorEastAsia"/>
-                <w:b/>
-                <w:bCs/>
-                <w:noProof/>
-                <w:sz w:val="24"/>
-                <w:szCs w:val="24"/>
-                <w:lang w:val="es-ES" w:eastAsia="es-ES"/>
-              </w:rPr>
-              <w:tab/>
-            </w:r>
-            <w:r>
-              <w:rPr>
-                <w:rStyle w:val="Hipervnculo"/>
-                <w:b/>
-                <w:bCs/>
-                <w:noProof/>
-              </w:rPr>
-              <w:t>Historia construida a partir del dashboard</w:t>
-            </w:r>
-            <w:r>
-              <w:rPr>
-                <w:b/>
-                <w:bCs/>
-                <w:noProof/>
-                <w:webHidden/>
-              </w:rPr>
-              <w:tab/>
-            </w:r>
-            <w:r>
-              <w:rPr>
-                <w:b/>
-                <w:bCs/>
-                <w:noProof/>
-                <w:webHidden/>
-              </w:rPr>
-              <w:fldChar w:fldCharType="begin"/>
-            </w:r>
-            <w:r>
-              <w:rPr>
-                <w:b/>
-                <w:bCs/>
-                <w:noProof/>
-                <w:webHidden/>
-              </w:rPr>
-              <w:instrText xml:space="preserve"> PAGEREF _Toc211546881 \h </w:instrText>
-            </w:r>
-            <w:r>
-              <w:rPr>
-                <w:b/>
-                <w:bCs/>
-                <w:noProof/>
-                <w:webHidden/>
-              </w:rPr>
-            </w:r>
-            <w:r>
-              <w:rPr>
-                <w:b/>
-                <w:bCs/>
-                <w:noProof/>
-                <w:webHidden/>
-              </w:rPr>
-              <w:fldChar w:fldCharType="separate"/>
-            </w:r>
-            <w:r>
-              <w:rPr>
-                <w:b/>
-                <w:bCs/>
-                <w:noProof/>
-                <w:webHidden/>
-              </w:rPr>
-              <w:t>18</w:t>
-            </w:r>
-            <w:r>
-              <w:rPr>
-                <w:b/>
-                <w:bCs/>
-                <w:noProof/>
-                <w:webHidden/>
-              </w:rPr>
-              <w:fldChar w:fldCharType="end"/>
-            </w:r>
-          </w:hyperlink>
-        </w:p>
-        <w:p>
-          <w:pPr>
-            <w:pStyle w:val="TDC1"/>
-            <w:tabs>
-              <w:tab w:val="left" w:pos="440"/>
-              <w:tab w:val="right" w:leader="dot" w:pos="9016"/>
-            </w:tabs>
-            <w:rPr>
-              <w:rFonts w:eastAsiaTheme="minorEastAsia"/>
-              <w:b/>
-              <w:bCs/>
-              <w:noProof/>
-              <w:sz w:val="24"/>
-              <w:szCs w:val="24"/>
-              <w:lang w:val="es-ES" w:eastAsia="es-ES"/>
-            </w:rPr>
-          </w:pPr>
-          <w:hyperlink w:anchor="_Toc211546882" w:history="1">
-            <w:r>
-              <w:rPr>
-                <w:rStyle w:val="Hipervnculo"/>
-                <w:b/>
-                <w:bCs/>
-                <w:noProof/>
-              </w:rPr>
-              <w:t>6.</w:t>
-            </w:r>
-            <w:r>
-              <w:rPr>
-                <w:rFonts w:eastAsiaTheme="minorEastAsia"/>
-                <w:b/>
-                <w:bCs/>
-                <w:noProof/>
-                <w:sz w:val="24"/>
-                <w:szCs w:val="24"/>
-                <w:lang w:val="es-ES" w:eastAsia="es-ES"/>
-              </w:rPr>
-              <w:tab/>
-            </w:r>
-            <w:r>
-              <w:rPr>
-                <w:rStyle w:val="Hipervnculo"/>
-                <w:b/>
-                <w:bCs/>
-                <w:noProof/>
-              </w:rPr>
-              <w:t>Mejores prácticas utilizadas</w:t>
-            </w:r>
-            <w:r>
-              <w:rPr>
-                <w:b/>
-                <w:bCs/>
-                <w:noProof/>
-                <w:webHidden/>
-              </w:rPr>
-              <w:tab/>
-            </w:r>
-            <w:r>
-              <w:rPr>
-                <w:b/>
-                <w:bCs/>
-                <w:noProof/>
-                <w:webHidden/>
-              </w:rPr>
-              <w:fldChar w:fldCharType="begin"/>
-            </w:r>
-            <w:r>
-              <w:rPr>
-                <w:b/>
-                <w:bCs/>
-                <w:noProof/>
-                <w:webHidden/>
-              </w:rPr>
-              <w:instrText xml:space="preserve"> PAGEREF _Toc211546882 \h </w:instrText>
-            </w:r>
-            <w:r>
-              <w:rPr>
-                <w:b/>
-                <w:bCs/>
-                <w:noProof/>
-                <w:webHidden/>
-              </w:rPr>
-            </w:r>
-            <w:r>
-              <w:rPr>
-                <w:b/>
-                <w:bCs/>
-                <w:noProof/>
-                <w:webHidden/>
-              </w:rPr>
-              <w:fldChar w:fldCharType="separate"/>
-            </w:r>
-            <w:r>
-              <w:rPr>
-                <w:b/>
-                <w:bCs/>
-                <w:noProof/>
-                <w:webHidden/>
-              </w:rPr>
-              <w:t>19</w:t>
-            </w:r>
-            <w:r>
-              <w:rPr>
-                <w:b/>
-                <w:bCs/>
-                <w:noProof/>
-                <w:webHidden/>
-              </w:rPr>
-              <w:fldChar w:fldCharType="end"/>
-            </w:r>
-          </w:hyperlink>
-        </w:p>
-        <w:p>
-          <w:pPr>
-            <w:pStyle w:val="TDC1"/>
-            <w:tabs>
-              <w:tab w:val="left" w:pos="440"/>
-              <w:tab w:val="right" w:leader="dot" w:pos="9016"/>
-            </w:tabs>
-            <w:rPr>
-              <w:rFonts w:eastAsiaTheme="minorEastAsia"/>
-              <w:b/>
-              <w:bCs/>
-              <w:noProof/>
-              <w:sz w:val="24"/>
-              <w:szCs w:val="24"/>
-              <w:lang w:val="es-ES" w:eastAsia="es-ES"/>
-            </w:rPr>
-          </w:pPr>
-          <w:hyperlink w:anchor="_Toc211546883" w:history="1">
-            <w:r>
-              <w:rPr>
-                <w:rStyle w:val="Hipervnculo"/>
-                <w:b/>
-                <w:bCs/>
-                <w:noProof/>
-              </w:rPr>
-              <w:t>7.</w:t>
-            </w:r>
-            <w:r>
-              <w:rPr>
-                <w:rFonts w:eastAsiaTheme="minorEastAsia"/>
-                <w:b/>
-                <w:bCs/>
-                <w:noProof/>
-                <w:sz w:val="24"/>
-                <w:szCs w:val="24"/>
-                <w:lang w:val="es-ES" w:eastAsia="es-ES"/>
-              </w:rPr>
-              <w:tab/>
-            </w:r>
-            <w:r>
-              <w:rPr>
-                <w:rStyle w:val="Hipervnculo"/>
-                <w:b/>
-                <w:bCs/>
-                <w:noProof/>
-              </w:rPr>
-              <w:t>Recursos</w:t>
-            </w:r>
-            <w:r>
-              <w:rPr>
-                <w:b/>
-                <w:bCs/>
-                <w:noProof/>
-                <w:webHidden/>
-              </w:rPr>
-              <w:tab/>
-            </w:r>
-            <w:r>
-              <w:rPr>
-                <w:b/>
-                <w:bCs/>
-                <w:noProof/>
-                <w:webHidden/>
-              </w:rPr>
-              <w:fldChar w:fldCharType="begin"/>
-            </w:r>
-            <w:r>
-              <w:rPr>
-                <w:b/>
-                <w:bCs/>
-                <w:noProof/>
-                <w:webHidden/>
-              </w:rPr>
-              <w:instrText xml:space="preserve"> PAGEREF _Toc211546883 \h </w:instrText>
-            </w:r>
-            <w:r>
-              <w:rPr>
-                <w:b/>
-                <w:bCs/>
-                <w:noProof/>
-                <w:webHidden/>
-              </w:rPr>
-            </w:r>
-            <w:r>
-              <w:rPr>
-                <w:b/>
-                <w:bCs/>
-                <w:noProof/>
-                <w:webHidden/>
-              </w:rPr>
-              <w:fldChar w:fldCharType="separate"/>
-            </w:r>
-            <w:r>
-              <w:rPr>
-                <w:b/>
-                <w:bCs/>
-                <w:noProof/>
-                <w:webHidden/>
-              </w:rPr>
-              <w:t>20</w:t>
+              <w:t>22</w:t>
             </w:r>
             <w:r>
               <w:rPr>
@@ -3744,7 +3174,7 @@
           <w:rFonts w:asciiTheme="minorHAnsi" w:hAnsiTheme="minorHAnsi"/>
         </w:rPr>
       </w:pPr>
-      <w:bookmarkStart w:id="0" w:name="_Toc211546855"/>
+      <w:bookmarkStart w:id="0" w:name="_Toc212151867"/>
       <w:r>
         <w:rPr>
           <w:rFonts w:asciiTheme="minorHAnsi" w:hAnsiTheme="minorHAnsi"/>
@@ -3767,7 +3197,7 @@
           <w:rFonts w:asciiTheme="minorHAnsi" w:hAnsiTheme="minorHAnsi"/>
         </w:rPr>
       </w:pPr>
-      <w:bookmarkStart w:id="1" w:name="_Toc211546856"/>
+      <w:bookmarkStart w:id="1" w:name="_Toc212151868"/>
       <w:r>
         <w:rPr>
           <w:rFonts w:asciiTheme="minorHAnsi" w:hAnsiTheme="minorHAnsi"/>
@@ -3885,7 +3315,7 @@
           <w:rFonts w:asciiTheme="minorHAnsi" w:hAnsiTheme="minorHAnsi"/>
         </w:rPr>
       </w:pPr>
-      <w:bookmarkStart w:id="2" w:name="_Toc211546857"/>
+      <w:bookmarkStart w:id="2" w:name="_Toc212151869"/>
       <w:r>
         <w:rPr>
           <w:rFonts w:asciiTheme="minorHAnsi" w:hAnsiTheme="minorHAnsi"/>
@@ -4004,7 +3434,7 @@
           <w:rFonts w:asciiTheme="minorHAnsi" w:hAnsiTheme="minorHAnsi"/>
         </w:rPr>
       </w:pPr>
-      <w:bookmarkStart w:id="3" w:name="_Toc211546858"/>
+      <w:bookmarkStart w:id="3" w:name="_Toc212151870"/>
       <w:r>
         <w:rPr>
           <w:rFonts w:asciiTheme="minorHAnsi" w:hAnsiTheme="minorHAnsi"/>
@@ -4107,7 +3537,7 @@
           <w:rFonts w:asciiTheme="minorHAnsi" w:hAnsiTheme="minorHAnsi"/>
         </w:rPr>
       </w:pPr>
-      <w:bookmarkStart w:id="4" w:name="_Toc211546859"/>
+      <w:bookmarkStart w:id="4" w:name="_Toc212151871"/>
       <w:r>
         <w:rPr>
           <w:rFonts w:asciiTheme="minorHAnsi" w:hAnsiTheme="minorHAnsi"/>
@@ -4128,7 +3558,7 @@
           <w:rFonts w:asciiTheme="minorHAnsi" w:hAnsiTheme="minorHAnsi"/>
         </w:rPr>
       </w:pPr>
-      <w:bookmarkStart w:id="5" w:name="_Toc211546861"/>
+      <w:bookmarkStart w:id="5" w:name="_Toc212151872"/>
       <w:proofErr w:type="spellStart"/>
       <w:r>
         <w:rPr>
@@ -4150,6 +3580,7 @@
         </w:rPr>
         <w:t>Stores</w:t>
       </w:r>
+      <w:bookmarkEnd w:id="5"/>
       <w:proofErr w:type="spellEnd"/>
     </w:p>
     <w:p>
@@ -4256,7 +3687,6 @@
         <w:t xml:space="preserve"> representa una organización moderna que gestiona grandes volúmenes de datos transaccionales y de clientes</w:t>
       </w:r>
     </w:p>
-    <w:bookmarkEnd w:id="5"/>
     <w:p>
       <w:pPr>
         <w:pStyle w:val="Ttulo2"/>
@@ -4269,12 +3699,28 @@
           <w:rFonts w:asciiTheme="minorHAnsi" w:hAnsiTheme="minorHAnsi"/>
         </w:rPr>
       </w:pPr>
+      <w:bookmarkStart w:id="6" w:name="_Toc212151873"/>
       <w:r>
         <w:rPr>
           <w:rFonts w:asciiTheme="minorHAnsi" w:hAnsiTheme="minorHAnsi"/>
         </w:rPr>
-        <w:t>Talend Cloud(TC)</w:t>
-      </w:r>
+        <w:t xml:space="preserve">Talend </w:t>
+      </w:r>
+      <w:proofErr w:type="gramStart"/>
+      <w:r>
+        <w:rPr>
+          <w:rFonts w:asciiTheme="minorHAnsi" w:hAnsiTheme="minorHAnsi"/>
+        </w:rPr>
+        <w:t>Cloud(</w:t>
+      </w:r>
+      <w:proofErr w:type="gramEnd"/>
+      <w:r>
+        <w:rPr>
+          <w:rFonts w:asciiTheme="minorHAnsi" w:hAnsiTheme="minorHAnsi"/>
+        </w:rPr>
+        <w:t>TC)</w:t>
+      </w:r>
+      <w:bookmarkEnd w:id="6"/>
     </w:p>
     <w:p>
       <w:pPr>
@@ -4992,14 +4438,14 @@
           <w:rFonts w:asciiTheme="minorHAnsi" w:hAnsiTheme="minorHAnsi"/>
         </w:rPr>
       </w:pPr>
-      <w:bookmarkStart w:id="6" w:name="_Toc211546863"/>
+      <w:bookmarkStart w:id="7" w:name="_Toc212151874"/>
       <w:r>
         <w:rPr>
           <w:rFonts w:asciiTheme="minorHAnsi" w:hAnsiTheme="minorHAnsi"/>
         </w:rPr>
         <w:t>Infraestructura del proyecto</w:t>
       </w:r>
-      <w:bookmarkEnd w:id="6"/>
+      <w:bookmarkEnd w:id="7"/>
     </w:p>
     <w:p>
       <w:pPr>
@@ -5014,14 +4460,14 @@
           <w:rFonts w:asciiTheme="minorHAnsi" w:hAnsiTheme="minorHAnsi"/>
         </w:rPr>
       </w:pPr>
-      <w:bookmarkStart w:id="7" w:name="_Toc211546864"/>
+      <w:bookmarkStart w:id="8" w:name="_Toc212151875"/>
       <w:r>
         <w:rPr>
           <w:rFonts w:asciiTheme="minorHAnsi" w:hAnsiTheme="minorHAnsi"/>
         </w:rPr>
         <w:t>Fuentes de datos</w:t>
       </w:r>
-      <w:bookmarkEnd w:id="7"/>
+      <w:bookmarkEnd w:id="8"/>
     </w:p>
     <w:tbl>
       <w:tblPr>
@@ -5260,14 +4706,14 @@
           <w:rFonts w:asciiTheme="minorHAnsi" w:hAnsiTheme="minorHAnsi"/>
         </w:rPr>
       </w:pPr>
-      <w:bookmarkStart w:id="8" w:name="_Toc211546865"/>
+      <w:bookmarkStart w:id="9" w:name="_Toc212151876"/>
       <w:r>
         <w:rPr>
           <w:rFonts w:asciiTheme="minorHAnsi" w:hAnsiTheme="minorHAnsi"/>
         </w:rPr>
         <w:t>Herramientas y servicios</w:t>
       </w:r>
-      <w:bookmarkEnd w:id="8"/>
+      <w:bookmarkEnd w:id="9"/>
     </w:p>
     <w:p>
       <w:pPr>
@@ -6305,14 +5751,14 @@
           <w:rFonts w:asciiTheme="minorHAnsi" w:hAnsiTheme="minorHAnsi"/>
         </w:rPr>
       </w:pPr>
-      <w:bookmarkStart w:id="9" w:name="_Toc211546866"/>
+      <w:bookmarkStart w:id="10" w:name="_Toc212151877"/>
       <w:r>
         <w:rPr>
           <w:rFonts w:asciiTheme="minorHAnsi" w:hAnsiTheme="minorHAnsi"/>
         </w:rPr>
         <w:t>Arquitectura</w:t>
       </w:r>
-      <w:bookmarkEnd w:id="9"/>
+      <w:bookmarkEnd w:id="10"/>
     </w:p>
     <w:p>
       <w:r>
@@ -6373,7 +5819,7 @@
           <w:rFonts w:asciiTheme="minorHAnsi" w:hAnsiTheme="minorHAnsi"/>
         </w:rPr>
       </w:pPr>
-      <w:bookmarkStart w:id="10" w:name="_Toc211546867"/>
+      <w:bookmarkStart w:id="11" w:name="_Toc212151878"/>
       <w:r>
         <w:rPr>
           <w:rFonts w:asciiTheme="minorHAnsi" w:hAnsiTheme="minorHAnsi"/>
@@ -6405,7 +5851,7 @@
         </w:rPr>
         <w:t>royecto</w:t>
       </w:r>
-      <w:bookmarkEnd w:id="10"/>
+      <w:bookmarkEnd w:id="11"/>
     </w:p>
     <w:p>
       <w:pPr>
@@ -6420,6 +5866,7 @@
           <w:rFonts w:asciiTheme="minorHAnsi" w:hAnsiTheme="minorHAnsi"/>
         </w:rPr>
       </w:pPr>
+      <w:bookmarkStart w:id="12" w:name="_Toc212151879"/>
       <w:r>
         <w:rPr>
           <w:rFonts w:asciiTheme="minorHAnsi" w:hAnsiTheme="minorHAnsi"/>
@@ -6446,6 +5893,7 @@
         </w:rPr>
         <w:t xml:space="preserve"> (TDI)</w:t>
       </w:r>
+      <w:bookmarkEnd w:id="12"/>
     </w:p>
     <w:p>
       <w:r>
@@ -6457,7 +5905,15 @@
       </w:r>
       <w:proofErr w:type="spellEnd"/>
       <w:r>
-        <w:t xml:space="preserve">. Así pues, con  la fuente de datos disponible se hizo la carga de </w:t>
+        <w:t xml:space="preserve">. Así pues, </w:t>
+      </w:r>
+      <w:proofErr w:type="gramStart"/>
+      <w:r>
+        <w:t>con  la</w:t>
+      </w:r>
+      <w:proofErr w:type="gramEnd"/>
+      <w:r>
+        <w:t xml:space="preserve"> fuente de datos disponible se hizo la carga de </w:t>
       </w:r>
       <w:r>
         <w:t>esta</w:t>
@@ -6623,6 +6079,7 @@
           <w:rFonts w:asciiTheme="minorHAnsi" w:hAnsiTheme="minorHAnsi"/>
         </w:rPr>
       </w:pPr>
+      <w:bookmarkStart w:id="13" w:name="_Toc212151880"/>
       <w:r>
         <w:rPr>
           <w:rFonts w:asciiTheme="minorHAnsi" w:hAnsiTheme="minorHAnsi"/>
@@ -6636,6 +6093,7 @@
         </w:rPr>
         <w:t>Preparation</w:t>
       </w:r>
+      <w:bookmarkEnd w:id="13"/>
       <w:proofErr w:type="spellEnd"/>
     </w:p>
     <w:p>
@@ -6791,7 +6249,7 @@
         </w:rPr>
         <w:t xml:space="preserve"> </w:t>
       </w:r>
-      <w:bookmarkStart w:id="11" w:name="_Hlk212143060"/>
+      <w:bookmarkStart w:id="14" w:name="_Hlk212143060"/>
       <w:r>
         <w:rPr>
           <w:b/>
@@ -6800,7 +6258,7 @@
         </w:rPr>
         <w:t xml:space="preserve">Discount Applied </w:t>
       </w:r>
-      <w:bookmarkEnd w:id="11"/>
+      <w:bookmarkEnd w:id="14"/>
       <w:r>
         <w:rPr>
           <w:b/>
@@ -6834,9 +6292,31 @@
         <w:rPr>
           <w:lang w:val="es-ES"/>
         </w:rPr>
-        <w:t>True”,”False”,”No</w:t>
+        <w:t>True”</w:t>
+      </w:r>
+      <w:proofErr w:type="gramStart"/>
+      <w:r>
+        <w:rPr>
+          <w:lang w:val="es-ES"/>
+        </w:rPr>
+        <w:t>,”False</w:t>
+      </w:r>
+      <w:proofErr w:type="gramEnd"/>
+      <w:r>
+        <w:rPr>
+          <w:lang w:val="es-ES"/>
+        </w:rPr>
+        <w:t>”</w:t>
+      </w:r>
+      <w:proofErr w:type="gramStart"/>
+      <w:r>
+        <w:rPr>
+          <w:lang w:val="es-ES"/>
+        </w:rPr>
+        <w:t>,”No</w:t>
       </w:r>
       <w:proofErr w:type="spellEnd"/>
+      <w:proofErr w:type="gramEnd"/>
       <w:r>
         <w:rPr>
           <w:lang w:val="es-ES"/>
@@ -6855,16 +6335,38 @@
         <w:rPr>
           <w:lang w:val="es-ES"/>
         </w:rPr>
-        <w:t>”,”</w:t>
+        <w:t>”</w:t>
+      </w:r>
+      <w:proofErr w:type="gramStart"/>
+      <w:r>
+        <w:rPr>
+          <w:lang w:val="es-ES"/>
+        </w:rPr>
+        <w:t>,”</w:t>
       </w:r>
       <w:proofErr w:type="spellStart"/>
       <w:r>
         <w:rPr>
           <w:lang w:val="es-ES"/>
         </w:rPr>
-        <w:t>Yes”,”No</w:t>
+        <w:t>Yes</w:t>
+      </w:r>
+      <w:proofErr w:type="gramEnd"/>
+      <w:r>
+        <w:rPr>
+          <w:lang w:val="es-ES"/>
+        </w:rPr>
+        <w:t>”</w:t>
+      </w:r>
+      <w:proofErr w:type="gramStart"/>
+      <w:r>
+        <w:rPr>
+          <w:lang w:val="es-ES"/>
+        </w:rPr>
+        <w:t>,”No</w:t>
       </w:r>
       <w:proofErr w:type="spellEnd"/>
+      <w:proofErr w:type="gramEnd"/>
       <w:r>
         <w:rPr>
           <w:lang w:val="es-ES"/>
@@ -7842,13 +7344,18 @@
         <w:t>fecha ISO</w:t>
       </w:r>
       <w:r>
-        <w:t xml:space="preserve"> con el formato “”</w:t>
+        <w:t xml:space="preserve"> con el formato </w:t>
+      </w:r>
+      <w:proofErr w:type="gramStart"/>
+      <w:r>
+        <w:t>“”</w:t>
       </w:r>
       <w:proofErr w:type="spellStart"/>
       <w:r>
         <w:t>yyyy</w:t>
       </w:r>
       <w:proofErr w:type="spellEnd"/>
+      <w:proofErr w:type="gramEnd"/>
       <w:r>
         <w:t>-MM-</w:t>
       </w:r>
@@ -8254,6 +7761,7 @@
           <w:rFonts w:asciiTheme="minorHAnsi" w:hAnsiTheme="minorHAnsi"/>
         </w:rPr>
       </w:pPr>
+      <w:bookmarkStart w:id="15" w:name="_Toc212151881"/>
       <w:r>
         <w:rPr>
           <w:rFonts w:asciiTheme="minorHAnsi" w:hAnsiTheme="minorHAnsi"/>
@@ -8267,6 +7775,7 @@
         </w:rPr>
         <w:t>Stewardship</w:t>
       </w:r>
+      <w:bookmarkEnd w:id="15"/>
       <w:proofErr w:type="spellEnd"/>
     </w:p>
     <w:p>
@@ -8718,7 +8227,15 @@
         <w:t>criterio</w:t>
       </w:r>
       <w:r>
-        <w:t xml:space="preserve"> de descubrimiento se ve afectado por el uso que se le da al dataset en la suite. Al ser el dataset final solo se usa para el volcado a single store mediante un </w:t>
+        <w:t xml:space="preserve"> de descubrimiento se ve afectado por el uso que se le da al dataset en la suite. Al ser el dataset final solo se usa para el volcado a </w:t>
+      </w:r>
+      <w:proofErr w:type="gramStart"/>
+      <w:r>
+        <w:t>single</w:t>
+      </w:r>
+      <w:proofErr w:type="gramEnd"/>
+      <w:r>
+        <w:t xml:space="preserve"> store mediante un </w:t>
       </w:r>
       <w:proofErr w:type="spellStart"/>
       <w:r>
@@ -8742,7 +8259,7 @@
           <w:rFonts w:asciiTheme="minorHAnsi" w:hAnsiTheme="minorHAnsi"/>
         </w:rPr>
       </w:pPr>
-      <w:bookmarkStart w:id="12" w:name="_Toc211546872"/>
+      <w:bookmarkStart w:id="16" w:name="_Toc212151882"/>
       <w:r>
         <w:rPr>
           <w:rFonts w:asciiTheme="minorHAnsi" w:hAnsiTheme="minorHAnsi"/>
@@ -8755,13 +8272,27 @@
         </w:rPr>
         <w:t>olcado de datos</w:t>
       </w:r>
-      <w:bookmarkEnd w:id="12"/>
       <w:r>
         <w:rPr>
           <w:rFonts w:asciiTheme="minorHAnsi" w:hAnsiTheme="minorHAnsi"/>
         </w:rPr>
-        <w:t xml:space="preserve"> (Single Store)</w:t>
-      </w:r>
+        <w:t xml:space="preserve"> (</w:t>
+      </w:r>
+      <w:proofErr w:type="gramStart"/>
+      <w:r>
+        <w:rPr>
+          <w:rFonts w:asciiTheme="minorHAnsi" w:hAnsiTheme="minorHAnsi"/>
+        </w:rPr>
+        <w:t>Single</w:t>
+      </w:r>
+      <w:proofErr w:type="gramEnd"/>
+      <w:r>
+        <w:rPr>
+          <w:rFonts w:asciiTheme="minorHAnsi" w:hAnsiTheme="minorHAnsi"/>
+        </w:rPr>
+        <w:t xml:space="preserve"> Store)</w:t>
+      </w:r>
+      <w:bookmarkEnd w:id="16"/>
     </w:p>
     <w:p>
       <w:r>
@@ -9161,14 +8692,14 @@
           <w:rFonts w:asciiTheme="minorHAnsi" w:hAnsiTheme="minorHAnsi"/>
         </w:rPr>
       </w:pPr>
-      <w:bookmarkStart w:id="13" w:name="_Toc211546875"/>
+      <w:bookmarkStart w:id="17" w:name="_Toc212151883"/>
       <w:r>
         <w:rPr>
           <w:rFonts w:asciiTheme="minorHAnsi" w:hAnsiTheme="minorHAnsi"/>
         </w:rPr>
         <w:t>Visualización</w:t>
       </w:r>
-      <w:bookmarkEnd w:id="13"/>
+      <w:bookmarkEnd w:id="17"/>
     </w:p>
     <w:p>
       <w:pPr>
@@ -9182,14 +8713,14 @@
           <w:lang w:val="es-ES"/>
         </w:rPr>
       </w:pPr>
-      <w:bookmarkStart w:id="14" w:name="_Toc211546876"/>
+      <w:bookmarkStart w:id="18" w:name="_Toc212151884"/>
       <w:r>
         <w:rPr>
           <w:lang w:val="es-ES"/>
         </w:rPr>
         <w:t>Conexión a Power BI</w:t>
       </w:r>
-      <w:bookmarkEnd w:id="14"/>
+      <w:bookmarkEnd w:id="18"/>
     </w:p>
     <w:p>
       <w:pPr>
@@ -9201,7 +8732,35 @@
         <w:rPr>
           <w:lang w:val="es-ES"/>
         </w:rPr>
-        <w:t xml:space="preserve">Para conectar Single Store con Power BI se usó el driver de la base de datos incluida en el software de visualización. Para iniciar sesión se utilizaron las credenciales proporcionadas en la plataforma y se configuró el certificado SSL. </w:t>
+        <w:t xml:space="preserve">Para conectar </w:t>
+      </w:r>
+      <w:proofErr w:type="gramStart"/>
+      <w:r>
+        <w:rPr>
+          <w:lang w:val="es-ES"/>
+        </w:rPr>
+        <w:t>Single</w:t>
+      </w:r>
+      <w:proofErr w:type="gramEnd"/>
+      <w:r>
+        <w:rPr>
+          <w:lang w:val="es-ES"/>
+        </w:rPr>
+        <w:t xml:space="preserve"> Store con Power BI se usó el </w:t>
+      </w:r>
+      <w:proofErr w:type="gramStart"/>
+      <w:r>
+        <w:rPr>
+          <w:lang w:val="es-ES"/>
+        </w:rPr>
+        <w:t>driver</w:t>
+      </w:r>
+      <w:proofErr w:type="gramEnd"/>
+      <w:r>
+        <w:rPr>
+          <w:lang w:val="es-ES"/>
+        </w:rPr>
+        <w:t xml:space="preserve"> de la base de datos incluida en el software de visualización. Para iniciar sesión se utilizaron las credenciales proporcionadas en la plataforma y se configuró el certificado SSL. </w:t>
       </w:r>
     </w:p>
     <w:p>
@@ -9279,14 +8838,14 @@
           <w:lang w:val="es-ES"/>
         </w:rPr>
       </w:pPr>
-      <w:bookmarkStart w:id="15" w:name="_Toc211546877"/>
+      <w:bookmarkStart w:id="19" w:name="_Toc212151885"/>
       <w:r>
         <w:rPr>
           <w:lang w:val="es-ES"/>
         </w:rPr>
         <w:t>Modelo de datos</w:t>
       </w:r>
-      <w:bookmarkEnd w:id="15"/>
+      <w:bookmarkEnd w:id="19"/>
     </w:p>
     <w:p>
       <w:r>
@@ -9393,14 +8952,14 @@
           <w:rFonts w:asciiTheme="minorHAnsi" w:hAnsiTheme="minorHAnsi"/>
         </w:rPr>
       </w:pPr>
-      <w:bookmarkStart w:id="16" w:name="_Toc211546878"/>
+      <w:bookmarkStart w:id="20" w:name="_Toc212151886"/>
       <w:r>
         <w:rPr>
           <w:rFonts w:asciiTheme="minorHAnsi" w:hAnsiTheme="minorHAnsi"/>
         </w:rPr>
         <w:t>Medidas DAX</w:t>
       </w:r>
-      <w:bookmarkEnd w:id="16"/>
+      <w:bookmarkEnd w:id="20"/>
     </w:p>
     <w:p>
       <w:r>
@@ -9550,13 +9109,23 @@
                 <w:lang w:val="es-ES"/>
               </w:rPr>
             </w:pPr>
+            <w:proofErr w:type="gramStart"/>
             <w:r>
               <w:rPr>
                 <w:sz w:val="20"/>
                 <w:szCs w:val="20"/>
                 <w:lang w:val="es-ES"/>
               </w:rPr>
-              <w:t>DIVIDE([Ventas acumuladas (Pareto)], [Ventas total visible (Pareto)])</w:t>
+              <w:t>DIVIDE(</w:t>
+            </w:r>
+            <w:proofErr w:type="gramEnd"/>
+            <w:r>
+              <w:rPr>
+                <w:sz w:val="20"/>
+                <w:szCs w:val="20"/>
+                <w:lang w:val="es-ES"/>
+              </w:rPr>
+              <w:t>[Ventas acumuladas (Pareto)], [Ventas total visible (Pareto)])</w:t>
             </w:r>
           </w:p>
         </w:tc>
@@ -9623,13 +9192,23 @@
                 <w:lang w:val="es-ES"/>
               </w:rPr>
             </w:pPr>
+            <w:proofErr w:type="gramStart"/>
             <w:r>
               <w:rPr>
                 <w:sz w:val="20"/>
                 <w:szCs w:val="20"/>
                 <w:lang w:val="es-ES"/>
               </w:rPr>
-              <w:t>DIVIDE([Ventas (contexto mes)], [Ventas total mes (todos los canales)])</w:t>
+              <w:t>DIVIDE(</w:t>
+            </w:r>
+            <w:proofErr w:type="gramEnd"/>
+            <w:r>
+              <w:rPr>
+                <w:sz w:val="20"/>
+                <w:szCs w:val="20"/>
+                <w:lang w:val="es-ES"/>
+              </w:rPr>
+              <w:t>[Ventas (contexto mes)], [Ventas total mes (todos los canales)])</w:t>
             </w:r>
           </w:p>
         </w:tc>
@@ -9687,6 +9266,7 @@
               <w:t>Cantidad = SUM(</w:t>
             </w:r>
             <w:proofErr w:type="spellStart"/>
+            <w:proofErr w:type="gramStart"/>
             <w:r>
               <w:rPr>
                 <w:sz w:val="20"/>
@@ -9705,6 +9285,7 @@
               <w:t>[</w:t>
             </w:r>
             <w:proofErr w:type="spellStart"/>
+            <w:proofErr w:type="gramEnd"/>
             <w:r>
               <w:rPr>
                 <w:sz w:val="20"/>
@@ -9861,6 +9442,7 @@
               <w:t xml:space="preserve"> = DISTINCTCOUNT(</w:t>
             </w:r>
             <w:proofErr w:type="spellStart"/>
+            <w:proofErr w:type="gramStart"/>
             <w:r>
               <w:rPr>
                 <w:sz w:val="20"/>
@@ -9876,7 +9458,16 @@
                 <w:szCs w:val="20"/>
                 <w:lang w:val="en-US"/>
               </w:rPr>
-              <w:t>[Customer])</w:t>
+              <w:t>[</w:t>
+            </w:r>
+            <w:proofErr w:type="gramEnd"/>
+            <w:r>
+              <w:rPr>
+                <w:sz w:val="20"/>
+                <w:szCs w:val="20"/>
+                <w:lang w:val="en-US"/>
+              </w:rPr>
+              <w:t>Customer])</w:t>
             </w:r>
           </w:p>
         </w:tc>
@@ -10005,13 +9596,23 @@
                 <w:lang w:val="en-US"/>
               </w:rPr>
             </w:pPr>
+            <w:proofErr w:type="gramStart"/>
             <w:r>
               <w:rPr>
                 <w:sz w:val="20"/>
                 <w:szCs w:val="20"/>
                 <w:lang w:val="en-US"/>
               </w:rPr>
-              <w:t xml:space="preserve">IF( [Ranking </w:t>
+              <w:t>IF( [</w:t>
+            </w:r>
+            <w:proofErr w:type="gramEnd"/>
+            <w:r>
+              <w:rPr>
+                <w:sz w:val="20"/>
+                <w:szCs w:val="20"/>
+                <w:lang w:val="en-US"/>
+              </w:rPr>
+              <w:t xml:space="preserve">Ranking </w:t>
             </w:r>
             <w:proofErr w:type="spellStart"/>
             <w:r>
@@ -10047,8 +9648,18 @@
                 <w:szCs w:val="20"/>
                 <w:lang w:val="en-US"/>
               </w:rPr>
-              <w:t>)] &lt;= SELECTEDVALUE('TOP'[TOP]), 1, 0 )</w:t>
-            </w:r>
+              <w:t xml:space="preserve">)] &lt;= SELECTEDVALUE('TOP'[TOP]), 1, </w:t>
+            </w:r>
+            <w:proofErr w:type="gramStart"/>
+            <w:r>
+              <w:rPr>
+                <w:sz w:val="20"/>
+                <w:szCs w:val="20"/>
+                <w:lang w:val="en-US"/>
+              </w:rPr>
+              <w:t>0 )</w:t>
+            </w:r>
+            <w:proofErr w:type="gramEnd"/>
           </w:p>
         </w:tc>
       </w:tr>
@@ -10070,6 +9681,7 @@
                 <w:lang w:val="en-US"/>
               </w:rPr>
             </w:pPr>
+            <w:proofErr w:type="gramStart"/>
             <w:r>
               <w:rPr>
                 <w:b/>
@@ -10078,7 +9690,18 @@
                 <w:szCs w:val="20"/>
                 <w:lang w:val="es-ES"/>
               </w:rPr>
-              <w:t>Ticket promedio</w:t>
+              <w:t>Ticket</w:t>
+            </w:r>
+            <w:proofErr w:type="gramEnd"/>
+            <w:r>
+              <w:rPr>
+                <w:b/>
+                <w:bCs/>
+                <w:sz w:val="20"/>
+                <w:szCs w:val="20"/>
+                <w:lang w:val="es-ES"/>
+              </w:rPr>
+              <w:t xml:space="preserve"> promedio</w:t>
             </w:r>
           </w:p>
         </w:tc>
@@ -10096,13 +9719,41 @@
                 <w:lang w:val="es-ES"/>
               </w:rPr>
             </w:pPr>
+            <w:proofErr w:type="gramStart"/>
             <w:r>
               <w:rPr>
                 <w:sz w:val="20"/>
                 <w:szCs w:val="20"/>
                 <w:lang w:val="es-ES"/>
               </w:rPr>
-              <w:t>Ticket promedio = DIVIDE([Total Ventas], [Transacciones])</w:t>
+              <w:t>Ticket</w:t>
+            </w:r>
+            <w:proofErr w:type="gramEnd"/>
+            <w:r>
+              <w:rPr>
+                <w:sz w:val="20"/>
+                <w:szCs w:val="20"/>
+                <w:lang w:val="es-ES"/>
+              </w:rPr>
+              <w:t xml:space="preserve"> promedio = </w:t>
+            </w:r>
+            <w:proofErr w:type="gramStart"/>
+            <w:r>
+              <w:rPr>
+                <w:sz w:val="20"/>
+                <w:szCs w:val="20"/>
+                <w:lang w:val="es-ES"/>
+              </w:rPr>
+              <w:t>DIVIDE(</w:t>
+            </w:r>
+            <w:proofErr w:type="gramEnd"/>
+            <w:r>
+              <w:rPr>
+                <w:sz w:val="20"/>
+                <w:szCs w:val="20"/>
+                <w:lang w:val="es-ES"/>
+              </w:rPr>
+              <w:t>[Total Ventas], [Transacciones])</w:t>
             </w:r>
           </w:p>
         </w:tc>
@@ -10331,6 +9982,7 @@
               <w:t>Total Ventas = (SUM(</w:t>
             </w:r>
             <w:proofErr w:type="spellStart"/>
+            <w:proofErr w:type="gramStart"/>
             <w:r>
               <w:rPr>
                 <w:sz w:val="20"/>
@@ -10349,6 +10001,7 @@
               <w:t>[</w:t>
             </w:r>
             <w:proofErr w:type="spellStart"/>
+            <w:proofErr w:type="gramEnd"/>
             <w:r>
               <w:rPr>
                 <w:sz w:val="20"/>
@@ -10434,6 +10087,7 @@
               <w:t xml:space="preserve"> = DISTINCTCOUNT(</w:t>
             </w:r>
             <w:proofErr w:type="spellStart"/>
+            <w:proofErr w:type="gramStart"/>
             <w:r>
               <w:rPr>
                 <w:sz w:val="20"/>
@@ -10452,6 +10106,7 @@
               <w:t>[</w:t>
             </w:r>
             <w:proofErr w:type="spellStart"/>
+            <w:proofErr w:type="gramEnd"/>
             <w:r>
               <w:rPr>
                 <w:sz w:val="20"/>
@@ -10593,7 +10248,43 @@
                 <w:szCs w:val="20"/>
                 <w:lang w:val="es-ES"/>
               </w:rPr>
-              <w:t xml:space="preserve">VAR origen  = SELECTEDVALUE('Enlaces </w:t>
+              <w:t xml:space="preserve">VAR </w:t>
+            </w:r>
+            <w:proofErr w:type="gramStart"/>
+            <w:r>
+              <w:rPr>
+                <w:sz w:val="20"/>
+                <w:szCs w:val="20"/>
+                <w:lang w:val="es-ES"/>
+              </w:rPr>
+              <w:t>origen  =</w:t>
+            </w:r>
+            <w:proofErr w:type="gramEnd"/>
+            <w:r>
+              <w:rPr>
+                <w:sz w:val="20"/>
+                <w:szCs w:val="20"/>
+                <w:lang w:val="es-ES"/>
+              </w:rPr>
+              <w:t xml:space="preserve"> </w:t>
+            </w:r>
+            <w:proofErr w:type="gramStart"/>
+            <w:r>
+              <w:rPr>
+                <w:sz w:val="20"/>
+                <w:szCs w:val="20"/>
+                <w:lang w:val="es-ES"/>
+              </w:rPr>
+              <w:t>SELECTEDVALUE(</w:t>
+            </w:r>
+            <w:proofErr w:type="gramEnd"/>
+            <w:r>
+              <w:rPr>
+                <w:sz w:val="20"/>
+                <w:szCs w:val="20"/>
+                <w:lang w:val="es-ES"/>
+              </w:rPr>
+              <w:t xml:space="preserve">'Enlaces </w:t>
             </w:r>
             <w:proofErr w:type="spellStart"/>
             <w:r>
@@ -10629,7 +10320,25 @@
                 <w:szCs w:val="20"/>
                 <w:lang w:val="es-ES"/>
               </w:rPr>
-              <w:t xml:space="preserve">VAR destino = SELECTEDVALUE('Enlaces </w:t>
+              <w:t xml:space="preserve">VAR destino = </w:t>
+            </w:r>
+            <w:proofErr w:type="gramStart"/>
+            <w:r>
+              <w:rPr>
+                <w:sz w:val="20"/>
+                <w:szCs w:val="20"/>
+                <w:lang w:val="es-ES"/>
+              </w:rPr>
+              <w:t>SELECTEDVALUE(</w:t>
+            </w:r>
+            <w:proofErr w:type="gramEnd"/>
+            <w:r>
+              <w:rPr>
+                <w:sz w:val="20"/>
+                <w:szCs w:val="20"/>
+                <w:lang w:val="es-ES"/>
+              </w:rPr>
+              <w:t xml:space="preserve">'Enlaces </w:t>
             </w:r>
             <w:proofErr w:type="spellStart"/>
             <w:r>
@@ -10704,6 +10413,7 @@
               <w:t xml:space="preserve">    </w:t>
             </w:r>
             <w:proofErr w:type="spellStart"/>
+            <w:proofErr w:type="gramStart"/>
             <w:r>
               <w:rPr>
                 <w:sz w:val="20"/>
@@ -10719,9 +10429,19 @@
                 <w:szCs w:val="20"/>
                 <w:lang w:val="en-US"/>
               </w:rPr>
-              <w:t xml:space="preserve">  IN VALUES(</w:t>
+              <w:t xml:space="preserve">  IN</w:t>
+            </w:r>
+            <w:proofErr w:type="gramEnd"/>
+            <w:r>
+              <w:rPr>
+                <w:sz w:val="20"/>
+                <w:szCs w:val="20"/>
+                <w:lang w:val="en-US"/>
+              </w:rPr>
+              <w:t xml:space="preserve"> VALUES(</w:t>
             </w:r>
             <w:proofErr w:type="spellStart"/>
+            <w:proofErr w:type="gramStart"/>
             <w:r>
               <w:rPr>
                 <w:sz w:val="20"/>
@@ -10737,7 +10457,16 @@
                 <w:szCs w:val="20"/>
                 <w:lang w:val="en-US"/>
               </w:rPr>
-              <w:t>[Channel]) &amp;&amp;</w:t>
+              <w:t>[</w:t>
+            </w:r>
+            <w:proofErr w:type="gramEnd"/>
+            <w:r>
+              <w:rPr>
+                <w:sz w:val="20"/>
+                <w:szCs w:val="20"/>
+                <w:lang w:val="en-US"/>
+              </w:rPr>
+              <w:t>Channel]) &amp;&amp;</w:t>
             </w:r>
           </w:p>
           <w:p>
@@ -10776,6 +10505,7 @@
               <w:t xml:space="preserve"> IN VALUES(</w:t>
             </w:r>
             <w:proofErr w:type="spellStart"/>
+            <w:proofErr w:type="gramStart"/>
             <w:r>
               <w:rPr>
                 <w:sz w:val="20"/>
@@ -10794,6 +10524,7 @@
               <w:t>[</w:t>
             </w:r>
             <w:proofErr w:type="spellStart"/>
+            <w:proofErr w:type="gramEnd"/>
             <w:r>
               <w:rPr>
                 <w:sz w:val="20"/>
@@ -10866,6 +10597,7 @@
               <w:t xml:space="preserve">    </w:t>
             </w:r>
             <w:proofErr w:type="spellStart"/>
+            <w:proofErr w:type="gramStart"/>
             <w:r>
               <w:rPr>
                 <w:sz w:val="20"/>
@@ -10881,9 +10613,19 @@
                 <w:szCs w:val="20"/>
                 <w:lang w:val="en-US"/>
               </w:rPr>
-              <w:t xml:space="preserve">  IN VALUES(</w:t>
+              <w:t xml:space="preserve">  IN</w:t>
+            </w:r>
+            <w:proofErr w:type="gramEnd"/>
+            <w:r>
+              <w:rPr>
+                <w:sz w:val="20"/>
+                <w:szCs w:val="20"/>
+                <w:lang w:val="en-US"/>
+              </w:rPr>
+              <w:t xml:space="preserve"> VALUES(</w:t>
             </w:r>
             <w:proofErr w:type="spellStart"/>
+            <w:proofErr w:type="gramStart"/>
             <w:r>
               <w:rPr>
                 <w:sz w:val="20"/>
@@ -10902,6 +10644,7 @@
               <w:t>[</w:t>
             </w:r>
             <w:proofErr w:type="spellStart"/>
+            <w:proofErr w:type="gramEnd"/>
             <w:r>
               <w:rPr>
                 <w:sz w:val="20"/>
@@ -10956,6 +10699,7 @@
               <w:t xml:space="preserve"> IN VALUES(</w:t>
             </w:r>
             <w:proofErr w:type="spellStart"/>
+            <w:proofErr w:type="gramStart"/>
             <w:r>
               <w:rPr>
                 <w:sz w:val="20"/>
@@ -10971,7 +10715,16 @@
                 <w:szCs w:val="20"/>
                 <w:lang w:val="en-US"/>
               </w:rPr>
-              <w:t>[Category])</w:t>
+              <w:t>[</w:t>
+            </w:r>
+            <w:proofErr w:type="gramEnd"/>
+            <w:r>
+              <w:rPr>
+                <w:sz w:val="20"/>
+                <w:szCs w:val="20"/>
+                <w:lang w:val="en-US"/>
+              </w:rPr>
+              <w:t>Category])</w:t>
             </w:r>
           </w:p>
           <w:p>
@@ -11001,6 +10754,7 @@
                 <w:lang w:val="en-US"/>
               </w:rPr>
             </w:pPr>
+            <w:proofErr w:type="gramStart"/>
             <w:r>
               <w:rPr>
                 <w:sz w:val="20"/>
@@ -11009,6 +10763,7 @@
               </w:rPr>
               <w:t>SWITCH(</w:t>
             </w:r>
+            <w:proofErr w:type="gramEnd"/>
           </w:p>
           <w:p>
             <w:pPr>
@@ -11025,7 +10780,25 @@
                 <w:szCs w:val="20"/>
                 <w:lang w:val="en-US"/>
               </w:rPr>
-              <w:t>    TRUE(),</w:t>
+              <w:t xml:space="preserve">    </w:t>
+            </w:r>
+            <w:proofErr w:type="gramStart"/>
+            <w:r>
+              <w:rPr>
+                <w:sz w:val="20"/>
+                <w:szCs w:val="20"/>
+                <w:lang w:val="en-US"/>
+              </w:rPr>
+              <w:t>TRUE(</w:t>
+            </w:r>
+            <w:proofErr w:type="gramEnd"/>
+            <w:r>
+              <w:rPr>
+                <w:sz w:val="20"/>
+                <w:szCs w:val="20"/>
+                <w:lang w:val="en-US"/>
+              </w:rPr>
+              <w:t>),</w:t>
             </w:r>
           </w:p>
           <w:p>
@@ -11080,7 +10853,25 @@
                 <w:lang w:val="en-US"/>
               </w:rPr>
               <w:lastRenderedPageBreak/>
-              <w:t>        CALCULATE([Total Ventas],</w:t>
+              <w:t xml:space="preserve">        </w:t>
+            </w:r>
+            <w:proofErr w:type="gramStart"/>
+            <w:r>
+              <w:rPr>
+                <w:sz w:val="20"/>
+                <w:szCs w:val="20"/>
+                <w:lang w:val="en-US"/>
+              </w:rPr>
+              <w:t>CALCULATE(</w:t>
+            </w:r>
+            <w:proofErr w:type="gramEnd"/>
+            <w:r>
+              <w:rPr>
+                <w:sz w:val="20"/>
+                <w:szCs w:val="20"/>
+                <w:lang w:val="en-US"/>
+              </w:rPr>
+              <w:t>[Total Ventas],</w:t>
             </w:r>
           </w:p>
           <w:p>
@@ -11101,6 +10892,7 @@
               <w:t xml:space="preserve">            </w:t>
             </w:r>
             <w:proofErr w:type="spellStart"/>
+            <w:proofErr w:type="gramStart"/>
             <w:r>
               <w:rPr>
                 <w:sz w:val="20"/>
@@ -11116,7 +10908,16 @@
                 <w:szCs w:val="20"/>
                 <w:lang w:val="en-US"/>
               </w:rPr>
-              <w:t xml:space="preserve">[Channel] = </w:t>
+              <w:t>[</w:t>
+            </w:r>
+            <w:proofErr w:type="gramEnd"/>
+            <w:r>
+              <w:rPr>
+                <w:sz w:val="20"/>
+                <w:szCs w:val="20"/>
+                <w:lang w:val="en-US"/>
+              </w:rPr>
+              <w:t xml:space="preserve">Channel] = </w:t>
             </w:r>
             <w:proofErr w:type="spellStart"/>
             <w:r>
@@ -11155,6 +10956,7 @@
               <w:t xml:space="preserve">            </w:t>
             </w:r>
             <w:proofErr w:type="spellStart"/>
+            <w:proofErr w:type="gramStart"/>
             <w:r>
               <w:rPr>
                 <w:sz w:val="20"/>
@@ -11173,6 +10975,7 @@
               <w:t>[</w:t>
             </w:r>
             <w:proofErr w:type="spellStart"/>
+            <w:proofErr w:type="gramEnd"/>
             <w:r>
               <w:rPr>
                 <w:sz w:val="20"/>
@@ -11278,7 +11081,25 @@
                 <w:szCs w:val="20"/>
                 <w:lang w:val="es-ES"/>
               </w:rPr>
-              <w:t>        CALCULATE([Total Ventas],</w:t>
+              <w:t xml:space="preserve">        </w:t>
+            </w:r>
+            <w:proofErr w:type="gramStart"/>
+            <w:r>
+              <w:rPr>
+                <w:sz w:val="20"/>
+                <w:szCs w:val="20"/>
+                <w:lang w:val="es-ES"/>
+              </w:rPr>
+              <w:t>CALCULATE(</w:t>
+            </w:r>
+            <w:proofErr w:type="gramEnd"/>
+            <w:r>
+              <w:rPr>
+                <w:sz w:val="20"/>
+                <w:szCs w:val="20"/>
+                <w:lang w:val="es-ES"/>
+              </w:rPr>
+              <w:t>[Total Ventas],</w:t>
             </w:r>
           </w:p>
           <w:p>
@@ -11299,6 +11120,7 @@
               <w:t xml:space="preserve">            </w:t>
             </w:r>
             <w:proofErr w:type="spellStart"/>
+            <w:proofErr w:type="gramStart"/>
             <w:r>
               <w:rPr>
                 <w:sz w:val="20"/>
@@ -11317,6 +11139,7 @@
               <w:t>[</w:t>
             </w:r>
             <w:proofErr w:type="spellStart"/>
+            <w:proofErr w:type="gramEnd"/>
             <w:r>
               <w:rPr>
                 <w:sz w:val="20"/>
@@ -11371,6 +11194,7 @@
               <w:t xml:space="preserve">            </w:t>
             </w:r>
             <w:proofErr w:type="spellStart"/>
+            <w:proofErr w:type="gramStart"/>
             <w:r>
               <w:rPr>
                 <w:sz w:val="20"/>
@@ -11386,7 +11210,16 @@
                 <w:szCs w:val="20"/>
                 <w:lang w:val="en-US"/>
               </w:rPr>
-              <w:t xml:space="preserve">[Category] = </w:t>
+              <w:t>[</w:t>
+            </w:r>
+            <w:proofErr w:type="gramEnd"/>
+            <w:r>
+              <w:rPr>
+                <w:sz w:val="20"/>
+                <w:szCs w:val="20"/>
+                <w:lang w:val="en-US"/>
+              </w:rPr>
+              <w:t xml:space="preserve">Category] = </w:t>
             </w:r>
             <w:proofErr w:type="spellStart"/>
             <w:r>
@@ -11440,7 +11273,25 @@
                 <w:szCs w:val="20"/>
                 <w:lang w:val="es-ES"/>
               </w:rPr>
-              <w:t>    BLANK()</w:t>
+              <w:t xml:space="preserve">    </w:t>
+            </w:r>
+            <w:proofErr w:type="gramStart"/>
+            <w:r>
+              <w:rPr>
+                <w:sz w:val="20"/>
+                <w:szCs w:val="20"/>
+                <w:lang w:val="es-ES"/>
+              </w:rPr>
+              <w:t>BLANK(</w:t>
+            </w:r>
+            <w:proofErr w:type="gramEnd"/>
+            <w:r>
+              <w:rPr>
+                <w:sz w:val="20"/>
+                <w:szCs w:val="20"/>
+                <w:lang w:val="es-ES"/>
+              </w:rPr>
+              <w:t>)</w:t>
             </w:r>
           </w:p>
           <w:p>
@@ -11659,8 +11510,18 @@
                 <w:szCs w:val="20"/>
                 <w:lang w:val="en-US"/>
               </w:rPr>
-              <w:t>    ADDCOLUMNS(</w:t>
-            </w:r>
+              <w:t xml:space="preserve">    </w:t>
+            </w:r>
+            <w:proofErr w:type="gramStart"/>
+            <w:r>
+              <w:rPr>
+                <w:sz w:val="20"/>
+                <w:szCs w:val="20"/>
+                <w:lang w:val="en-US"/>
+              </w:rPr>
+              <w:t>ADDCOLUMNS(</w:t>
+            </w:r>
+            <w:proofErr w:type="gramEnd"/>
           </w:p>
           <w:p>
             <w:pPr>
@@ -11680,6 +11541,7 @@
               <w:t>        ALLSELECTED(</w:t>
             </w:r>
             <w:proofErr w:type="spellStart"/>
+            <w:proofErr w:type="gramStart"/>
             <w:r>
               <w:rPr>
                 <w:sz w:val="20"/>
@@ -11695,7 +11557,16 @@
                 <w:szCs w:val="20"/>
                 <w:lang w:val="en-US"/>
               </w:rPr>
-              <w:t>[Item]),</w:t>
+              <w:t>[</w:t>
+            </w:r>
+            <w:proofErr w:type="gramEnd"/>
+            <w:r>
+              <w:rPr>
+                <w:sz w:val="20"/>
+                <w:szCs w:val="20"/>
+                <w:lang w:val="en-US"/>
+              </w:rPr>
+              <w:t>Item]),</w:t>
             </w:r>
           </w:p>
           <w:p>
@@ -11739,7 +11610,25 @@
                 <w:szCs w:val="20"/>
                 <w:lang w:val="es-ES"/>
               </w:rPr>
-              <w:t>", CALCULATE([Total Ventas])</w:t>
+              <w:t xml:space="preserve">", </w:t>
+            </w:r>
+            <w:proofErr w:type="gramStart"/>
+            <w:r>
+              <w:rPr>
+                <w:sz w:val="20"/>
+                <w:szCs w:val="20"/>
+                <w:lang w:val="es-ES"/>
+              </w:rPr>
+              <w:t>CALCULATE(</w:t>
+            </w:r>
+            <w:proofErr w:type="gramEnd"/>
+            <w:r>
+              <w:rPr>
+                <w:sz w:val="20"/>
+                <w:szCs w:val="20"/>
+                <w:lang w:val="es-ES"/>
+              </w:rPr>
+              <w:t>[Total Ventas])</w:t>
             </w:r>
           </w:p>
           <w:p>
@@ -11811,7 +11700,25 @@
                 <w:szCs w:val="20"/>
                 <w:lang w:val="es-ES"/>
               </w:rPr>
-              <w:t>    TOPN(r, Tabla, [</w:t>
+              <w:t xml:space="preserve">    </w:t>
+            </w:r>
+            <w:proofErr w:type="gramStart"/>
+            <w:r>
+              <w:rPr>
+                <w:sz w:val="20"/>
+                <w:szCs w:val="20"/>
+                <w:lang w:val="es-ES"/>
+              </w:rPr>
+              <w:t>TOPN(</w:t>
+            </w:r>
+            <w:proofErr w:type="gramEnd"/>
+            <w:r>
+              <w:rPr>
+                <w:sz w:val="20"/>
+                <w:szCs w:val="20"/>
+                <w:lang w:val="es-ES"/>
+              </w:rPr>
+              <w:t>r, Tabla, [</w:t>
             </w:r>
             <w:proofErr w:type="spellStart"/>
             <w:r>
@@ -11847,9 +11754,19 @@
                 <w:szCs w:val="20"/>
                 <w:lang w:val="es-ES"/>
               </w:rPr>
-              <w:t>RETURN SUMX(</w:t>
+              <w:t xml:space="preserve">RETURN </w:t>
+            </w:r>
+            <w:proofErr w:type="gramStart"/>
+            <w:r>
+              <w:rPr>
+                <w:sz w:val="20"/>
+                <w:szCs w:val="20"/>
+                <w:lang w:val="es-ES"/>
+              </w:rPr>
+              <w:t>SUMX(</w:t>
             </w:r>
             <w:proofErr w:type="spellStart"/>
+            <w:proofErr w:type="gramEnd"/>
             <w:r>
               <w:rPr>
                 <w:sz w:val="20"/>
@@ -11900,14 +11817,14 @@
           <w:rFonts w:asciiTheme="minorHAnsi" w:hAnsiTheme="minorHAnsi"/>
         </w:rPr>
       </w:pPr>
-      <w:bookmarkStart w:id="17" w:name="_Toc211546879"/>
+      <w:bookmarkStart w:id="21" w:name="_Toc212151887"/>
       <w:r>
         <w:rPr>
           <w:rFonts w:asciiTheme="minorHAnsi" w:hAnsiTheme="minorHAnsi"/>
         </w:rPr>
         <w:t>Visualización</w:t>
       </w:r>
-      <w:bookmarkEnd w:id="17"/>
+      <w:bookmarkEnd w:id="21"/>
     </w:p>
     <w:p>
       <w:pPr>
@@ -11921,14 +11838,14 @@
           <w:rFonts w:asciiTheme="minorHAnsi" w:hAnsiTheme="minorHAnsi"/>
         </w:rPr>
       </w:pPr>
-      <w:bookmarkStart w:id="18" w:name="_Toc211546880"/>
+      <w:bookmarkStart w:id="22" w:name="_Toc212151888"/>
       <w:r>
         <w:rPr>
           <w:rFonts w:asciiTheme="minorHAnsi" w:hAnsiTheme="minorHAnsi"/>
         </w:rPr>
         <w:t>Dashboard</w:t>
       </w:r>
-      <w:bookmarkEnd w:id="18"/>
+      <w:bookmarkEnd w:id="22"/>
     </w:p>
     <w:p>
       <w:pPr>
@@ -11996,7 +11913,7 @@
           <w:rFonts w:asciiTheme="minorHAnsi" w:hAnsiTheme="minorHAnsi"/>
         </w:rPr>
       </w:pPr>
-      <w:bookmarkStart w:id="19" w:name="_Toc211546881"/>
+      <w:bookmarkStart w:id="23" w:name="_Toc212151889"/>
       <w:r>
         <w:rPr>
           <w:rFonts w:asciiTheme="minorHAnsi" w:hAnsiTheme="minorHAnsi"/>
@@ -12009,7 +11926,7 @@
         </w:rPr>
         <w:t>dashboard</w:t>
       </w:r>
-      <w:bookmarkEnd w:id="19"/>
+      <w:bookmarkEnd w:id="23"/>
     </w:p>
     <w:p>
       <w:pPr>
@@ -12085,7 +12002,21 @@
         <w:rPr>
           <w:lang w:val="es-ES"/>
         </w:rPr>
-        <w:t xml:space="preserve"> periodo, la tienda ha registrado ventas totales por 60 mil dólares, distribuidas en 472 transacciones, con un ticket promedio de 127 dólares y una cantidad promedio de cinco unidades por compra, lo que refleja una estructura de ventas saludable y sostenida.</w:t>
+        <w:t xml:space="preserve"> periodo, la tienda ha registrado ventas totales por 60 mil dólares, distribuidas en 472 transacciones, con un </w:t>
+      </w:r>
+      <w:proofErr w:type="gramStart"/>
+      <w:r>
+        <w:rPr>
+          <w:lang w:val="es-ES"/>
+        </w:rPr>
+        <w:t>ticket</w:t>
+      </w:r>
+      <w:proofErr w:type="gramEnd"/>
+      <w:r>
+        <w:rPr>
+          <w:lang w:val="es-ES"/>
+        </w:rPr>
+        <w:t xml:space="preserve"> promedio de 127 dólares y una cantidad promedio de cinco unidades por compra, lo que refleja una estructura de ventas saludable y sostenida.</w:t>
       </w:r>
     </w:p>
     <w:p>
@@ -12373,7 +12304,21 @@
         <w:rPr>
           <w:lang w:val="es-ES"/>
         </w:rPr>
-        <w:t>En la parte inferior izquierda, el gráfico de dispersión relaciona la cantidad promedio comprada con el ticket promedio por cliente, lo cual permite identificar los distintos tipos de comportamiento.</w:t>
+        <w:t xml:space="preserve">En la parte inferior izquierda, el gráfico de dispersión relaciona la cantidad promedio comprada con el </w:t>
+      </w:r>
+      <w:proofErr w:type="gramStart"/>
+      <w:r>
+        <w:rPr>
+          <w:lang w:val="es-ES"/>
+        </w:rPr>
+        <w:t>ticket</w:t>
+      </w:r>
+      <w:proofErr w:type="gramEnd"/>
+      <w:r>
+        <w:rPr>
+          <w:lang w:val="es-ES"/>
+        </w:rPr>
+        <w:t xml:space="preserve"> promedio por cliente, lo cual permite identificar los distintos tipos de comportamiento.</w:t>
       </w:r>
     </w:p>
     <w:p>
@@ -12386,7 +12331,35 @@
         <w:rPr>
           <w:lang w:val="es-ES"/>
         </w:rPr>
-        <w:t>En la zona superior derecha del gráfico se ubican los clientes VIP, aquellos que compran con alta frecuencia y alto ticket promedio; en la zona inferior derecha, los premium ocasionales, que gastan mucho pero compran con menor frecuencia; y en la parte superior izquierda se ubican los clientes frecuentes de bajo ticket, que podrían ser fidelizados con promociones o descuentos.</w:t>
+        <w:t xml:space="preserve">En la zona superior derecha del gráfico se ubican los clientes VIP, aquellos que compran con alta frecuencia y alto </w:t>
+      </w:r>
+      <w:proofErr w:type="gramStart"/>
+      <w:r>
+        <w:rPr>
+          <w:lang w:val="es-ES"/>
+        </w:rPr>
+        <w:t>ticket</w:t>
+      </w:r>
+      <w:proofErr w:type="gramEnd"/>
+      <w:r>
+        <w:rPr>
+          <w:lang w:val="es-ES"/>
+        </w:rPr>
+        <w:t xml:space="preserve"> promedio; en la zona inferior derecha, los premium ocasionales, que gastan mucho pero compran con menor frecuencia; y en la parte superior izquierda se ubican los clientes frecuentes de bajo </w:t>
+      </w:r>
+      <w:proofErr w:type="gramStart"/>
+      <w:r>
+        <w:rPr>
+          <w:lang w:val="es-ES"/>
+        </w:rPr>
+        <w:t>ticket</w:t>
+      </w:r>
+      <w:proofErr w:type="gramEnd"/>
+      <w:r>
+        <w:rPr>
+          <w:lang w:val="es-ES"/>
+        </w:rPr>
+        <w:t>, que podrían ser fidelizados con promociones o descuentos.</w:t>
       </w:r>
     </w:p>
     <w:p>
@@ -12400,7 +12373,21 @@
           <w:lang w:val="es-ES"/>
         </w:rPr>
         <w:lastRenderedPageBreak/>
-        <w:t>Este análisis es fundamental para segmentar a los clientes y establecer estrategias diferenciadas: por ejemplo, programas de fidelización para los VIP, combos para los frecuentes de bajo ticket y campañas de recompra para los premium ocasionales.</w:t>
+        <w:t xml:space="preserve">Este análisis es fundamental para segmentar a los clientes y establecer estrategias diferenciadas: por ejemplo, programas de fidelización para los VIP, combos para los frecuentes de bajo </w:t>
+      </w:r>
+      <w:proofErr w:type="gramStart"/>
+      <w:r>
+        <w:rPr>
+          <w:lang w:val="es-ES"/>
+        </w:rPr>
+        <w:t>ticket</w:t>
+      </w:r>
+      <w:proofErr w:type="gramEnd"/>
+      <w:r>
+        <w:rPr>
+          <w:lang w:val="es-ES"/>
+        </w:rPr>
+        <w:t xml:space="preserve"> y campañas de recompra para los premium ocasionales.</w:t>
       </w:r>
     </w:p>
     <w:p>
@@ -12413,7 +12400,21 @@
         <w:rPr>
           <w:lang w:val="es-ES"/>
         </w:rPr>
-        <w:t>En la parte inferior derecha se observa el Top de clientes con mayor ticket promedio, el cual es totalmente dinámico gracias al parámetro Top N.</w:t>
+        <w:t xml:space="preserve">En la parte inferior derecha se observa el Top de clientes con mayor </w:t>
+      </w:r>
+      <w:proofErr w:type="gramStart"/>
+      <w:r>
+        <w:rPr>
+          <w:lang w:val="es-ES"/>
+        </w:rPr>
+        <w:t>ticket</w:t>
+      </w:r>
+      <w:proofErr w:type="gramEnd"/>
+      <w:r>
+        <w:rPr>
+          <w:lang w:val="es-ES"/>
+        </w:rPr>
+        <w:t xml:space="preserve"> promedio, el cual es totalmente dinámico gracias al parámetro Top N.</w:t>
       </w:r>
       <w:r>
         <w:rPr>
@@ -12425,7 +12426,21 @@
         <w:rPr>
           <w:lang w:val="es-ES"/>
         </w:rPr>
-        <w:t>En este caso, los clientes Liam Martin y Lucas Chen encabezan el ranking con tickets promedio superiores a los 170 dólares.</w:t>
+        <w:t xml:space="preserve">En este caso, los clientes Liam Martin y Lucas Chen encabezan el ranking con </w:t>
+      </w:r>
+      <w:proofErr w:type="gramStart"/>
+      <w:r>
+        <w:rPr>
+          <w:lang w:val="es-ES"/>
+        </w:rPr>
+        <w:t>tickets</w:t>
+      </w:r>
+      <w:proofErr w:type="gramEnd"/>
+      <w:r>
+        <w:rPr>
+          <w:lang w:val="es-ES"/>
+        </w:rPr>
+        <w:t xml:space="preserve"> promedio superiores a los 170 dólares.</w:t>
       </w:r>
       <w:r>
         <w:rPr>
@@ -12517,14 +12532,14 @@
           <w:rFonts w:asciiTheme="minorHAnsi" w:hAnsiTheme="minorHAnsi"/>
         </w:rPr>
       </w:pPr>
-      <w:bookmarkStart w:id="20" w:name="_Toc211546883"/>
+      <w:bookmarkStart w:id="24" w:name="_Toc212151890"/>
       <w:r>
         <w:rPr>
           <w:rFonts w:asciiTheme="minorHAnsi" w:hAnsiTheme="minorHAnsi"/>
         </w:rPr>
         <w:t>Recursos</w:t>
       </w:r>
-      <w:bookmarkEnd w:id="20"/>
+      <w:bookmarkEnd w:id="24"/>
     </w:p>
     <w:p>
       <w:pPr>

--- a/BG_H3_Talend_Documentacion.docx
+++ b/BG_H3_Talend_Documentacion.docx
@@ -5942,7 +5942,7 @@
           <w:noProof/>
         </w:rPr>
         <w:drawing>
-          <wp:inline distT="0" distB="0" distL="0" distR="0" wp14:anchorId="26221EB0" wp14:editId="0148FE4E">
+          <wp:inline distT="0" distB="0" distL="0" distR="0" wp14:anchorId="26221EB0" wp14:editId="7D0E5CAE">
             <wp:extent cx="5400000" cy="2357006"/>
             <wp:effectExtent l="19050" t="19050" r="10795" b="24765"/>
             <wp:docPr id="1246111137" name="Imagen 2"/>
@@ -6384,25 +6384,45 @@
         <w:rPr>
           <w:b/>
           <w:bCs/>
-          <w:lang w:val="en-US"/>
+          <w:lang w:val="es-ES"/>
         </w:rPr>
       </w:pPr>
       <w:r>
         <w:rPr>
           <w:b/>
           <w:bCs/>
-          <w:lang w:val="en-US"/>
+          <w:lang w:val="es-ES"/>
         </w:rPr>
         <w:t xml:space="preserve">Regla 2: Corregir valores nulos en la columna </w:t>
       </w:r>
+      <w:proofErr w:type="spellStart"/>
       <w:r>
         <w:rPr>
           <w:b/>
           <w:bCs/>
-          <w:lang w:val="en-US"/>
-        </w:rPr>
-        <w:t>Discount Applied</w:t>
-      </w:r>
+          <w:lang w:val="es-ES"/>
+        </w:rPr>
+        <w:t>Discount</w:t>
+      </w:r>
+      <w:proofErr w:type="spellEnd"/>
+      <w:r>
+        <w:rPr>
+          <w:b/>
+          <w:bCs/>
+          <w:lang w:val="es-ES"/>
+        </w:rPr>
+        <w:t xml:space="preserve"> </w:t>
+      </w:r>
+      <w:proofErr w:type="spellStart"/>
+      <w:r>
+        <w:rPr>
+          <w:b/>
+          <w:bCs/>
+          <w:lang w:val="es-ES"/>
+        </w:rPr>
+        <w:t>Applied</w:t>
+      </w:r>
+      <w:proofErr w:type="spellEnd"/>
     </w:p>
     <w:p>
       <w:pPr>
@@ -6506,35 +6526,35 @@
         <w:rPr>
           <w:b/>
           <w:bCs/>
-          <w:lang w:val="en-US"/>
+          <w:lang w:val="es-ES"/>
         </w:rPr>
       </w:pPr>
       <w:r>
         <w:rPr>
           <w:b/>
           <w:bCs/>
-          <w:lang w:val="en-US"/>
-        </w:rPr>
-        <w:t xml:space="preserve">Regla 3: </w:t>
-      </w:r>
+          <w:lang w:val="es-ES"/>
+        </w:rPr>
+        <w:t xml:space="preserve">Regla 3: Completar Price Per </w:t>
+      </w:r>
+      <w:proofErr w:type="spellStart"/>
       <w:r>
         <w:rPr>
           <w:b/>
           <w:bCs/>
-          <w:lang w:val="en-US"/>
-        </w:rPr>
-        <w:t xml:space="preserve">Completar Price Per Unit (PPU) con </w:t>
-      </w:r>
-      <w:proofErr w:type="spellStart"/>
+          <w:lang w:val="es-ES"/>
+        </w:rPr>
+        <w:t>Unit</w:t>
+      </w:r>
+      <w:proofErr w:type="spellEnd"/>
       <w:r>
         <w:rPr>
           <w:b/>
           <w:bCs/>
-          <w:lang w:val="en-US"/>
-        </w:rPr>
-        <w:t>cálculos</w:t>
-      </w:r>
-      <w:proofErr w:type="spellEnd"/>
+          <w:lang w:val="es-ES"/>
+        </w:rPr>
+        <w:t xml:space="preserve"> (PPU) con cálculos</w:t>
+      </w:r>
     </w:p>
     <w:p>
       <w:pPr>
@@ -6581,15 +6601,7 @@
           <w:bCs/>
           <w:lang w:val="es-ES"/>
         </w:rPr>
-        <w:t xml:space="preserve">Regla 4: </w:t>
-      </w:r>
-      <w:r>
-        <w:rPr>
-          <w:b/>
-          <w:bCs/>
-          <w:lang w:val="es-ES"/>
-        </w:rPr>
-        <w:t xml:space="preserve">Completar Price Per </w:t>
+        <w:t xml:space="preserve">Regla 4: Completar Price Per </w:t>
       </w:r>
       <w:proofErr w:type="spellStart"/>
       <w:r>
@@ -6853,14 +6865,14 @@
         <w:rPr>
           <w:b/>
           <w:bCs/>
-          <w:lang w:val="es-ES"/>
+          <w:lang w:val="en-US"/>
         </w:rPr>
       </w:pPr>
       <w:r>
         <w:rPr>
           <w:b/>
           <w:bCs/>
-          <w:lang w:val="es-ES"/>
+          <w:lang w:val="en-US"/>
         </w:rPr>
         <w:t>Regla 6: Total Spent = Quantity * Price Per Unit</w:t>
       </w:r>
@@ -8127,6 +8139,9 @@
     <w:p/>
     <w:p>
       <w:r>
+        <w:rPr>
+          <w:noProof/>
+        </w:rPr>
         <w:lastRenderedPageBreak/>
         <w:drawing>
           <wp:inline distT="0" distB="0" distL="0" distR="0" wp14:anchorId="6723B269" wp14:editId="450B113F">
@@ -8177,6 +8192,9 @@
     </w:p>
     <w:p>
       <w:r>
+        <w:rPr>
+          <w:noProof/>
+        </w:rPr>
         <w:drawing>
           <wp:inline distT="0" distB="0" distL="0" distR="0" wp14:anchorId="2BF3251E" wp14:editId="3C4967B7">
             <wp:extent cx="5731510" cy="2529840"/>
@@ -8682,6 +8700,137 @@
       </w:r>
     </w:p>
     <w:p>
+      <w:proofErr w:type="spellStart"/>
+      <w:r>
+        <w:t>Finalmnete</w:t>
+      </w:r>
+      <w:proofErr w:type="spellEnd"/>
+      <w:r>
+        <w:t xml:space="preserve"> se configuro la carga automática creando un artefacto por cada pipeline y añadiéndolos a un plan en la consola de Talend TMC. </w:t>
+      </w:r>
+    </w:p>
+    <w:p>
+      <w:r>
+        <w:rPr>
+          <w:noProof/>
+        </w:rPr>
+        <w:drawing>
+          <wp:inline distT="0" distB="0" distL="0" distR="0" wp14:anchorId="7ECF1902" wp14:editId="192D3E18">
+            <wp:extent cx="5731136" cy="2560320"/>
+            <wp:effectExtent l="19050" t="19050" r="22225" b="11430"/>
+            <wp:docPr id="720141634" name="Imagen 1"/>
+            <wp:cNvGraphicFramePr>
+              <a:graphicFrameLocks xmlns:a="http://schemas.openxmlformats.org/drawingml/2006/main" noChangeAspect="1"/>
+            </wp:cNvGraphicFramePr>
+            <a:graphic xmlns:a="http://schemas.openxmlformats.org/drawingml/2006/main">
+              <a:graphicData uri="http://schemas.openxmlformats.org/drawingml/2006/picture">
+                <pic:pic xmlns:pic="http://schemas.openxmlformats.org/drawingml/2006/picture">
+                  <pic:nvPicPr>
+                    <pic:cNvPr id="720141634" name=""/>
+                    <pic:cNvPicPr/>
+                  </pic:nvPicPr>
+                  <pic:blipFill rotWithShape="1">
+                    <a:blip r:embed="rId34"/>
+                    <a:srcRect t="15837" b="4710"/>
+                    <a:stretch>
+                      <a:fillRect/>
+                    </a:stretch>
+                  </pic:blipFill>
+                  <pic:spPr bwMode="auto">
+                    <a:xfrm>
+                      <a:off x="0" y="0"/>
+                      <a:ext cx="5731510" cy="2560487"/>
+                    </a:xfrm>
+                    <a:prstGeom prst="rect">
+                      <a:avLst/>
+                    </a:prstGeom>
+                    <a:ln>
+                      <a:solidFill>
+                        <a:schemeClr val="tx1"/>
+                      </a:solidFill>
+                    </a:ln>
+                    <a:extLst>
+                      <a:ext uri="{53640926-AAD7-44D8-BBD7-CCE9431645EC}">
+                        <a14:shadowObscured xmlns:a14="http://schemas.microsoft.com/office/drawing/2010/main"/>
+                      </a:ext>
+                    </a:extLst>
+                  </pic:spPr>
+                </pic:pic>
+              </a:graphicData>
+            </a:graphic>
+          </wp:inline>
+        </w:drawing>
+      </w:r>
+    </w:p>
+    <w:p>
+      <w:r>
+        <w:t>Finalmente se configuró la ejecución diaria mediante una tarea cron a ejecutarse a las 21:00 de cada día:</w:t>
+      </w:r>
+    </w:p>
+    <w:p>
+      <w:r>
+        <w:rPr>
+          <w:noProof/>
+        </w:rPr>
+        <w:lastRenderedPageBreak/>
+        <w:drawing>
+          <wp:inline distT="0" distB="0" distL="0" distR="0" wp14:anchorId="20A62761" wp14:editId="7F2460E3">
+            <wp:extent cx="5731402" cy="2414016"/>
+            <wp:effectExtent l="19050" t="19050" r="22225" b="24765"/>
+            <wp:docPr id="489752211" name="Imagen 1" descr="Interfaz de usuario gráfica, Texto, Aplicación&#10;&#10;El contenido generado por IA puede ser incorrecto."/>
+            <wp:cNvGraphicFramePr>
+              <a:graphicFrameLocks xmlns:a="http://schemas.openxmlformats.org/drawingml/2006/main" noChangeAspect="1"/>
+            </wp:cNvGraphicFramePr>
+            <a:graphic xmlns:a="http://schemas.openxmlformats.org/drawingml/2006/main">
+              <a:graphicData uri="http://schemas.openxmlformats.org/drawingml/2006/picture">
+                <pic:pic xmlns:pic="http://schemas.openxmlformats.org/drawingml/2006/picture">
+                  <pic:nvPicPr>
+                    <pic:cNvPr id="489752211" name="Imagen 1" descr="Interfaz de usuario gráfica, Texto, Aplicación&#10;&#10;El contenido generado por IA puede ser incorrecto."/>
+                    <pic:cNvPicPr>
+                      <a:picLocks noChangeAspect="1" noChangeArrowheads="1"/>
+                    </pic:cNvPicPr>
+                  </pic:nvPicPr>
+                  <pic:blipFill rotWithShape="1">
+                    <a:blip r:embed="rId35">
+                      <a:extLst>
+                        <a:ext uri="{28A0092B-C50C-407E-A947-70E740481C1C}">
+                          <a14:useLocalDpi xmlns:a14="http://schemas.microsoft.com/office/drawing/2010/main" val="0"/>
+                        </a:ext>
+                      </a:extLst>
+                    </a:blip>
+                    <a:srcRect t="16120" b="8956"/>
+                    <a:stretch>
+                      <a:fillRect/>
+                    </a:stretch>
+                  </pic:blipFill>
+                  <pic:spPr bwMode="auto">
+                    <a:xfrm>
+                      <a:off x="0" y="0"/>
+                      <a:ext cx="5731510" cy="2414062"/>
+                    </a:xfrm>
+                    <a:prstGeom prst="rect">
+                      <a:avLst/>
+                    </a:prstGeom>
+                    <a:noFill/>
+                    <a:ln>
+                      <a:solidFill>
+                        <a:schemeClr val="tx1"/>
+                      </a:solidFill>
+                    </a:ln>
+                    <a:extLst>
+                      <a:ext uri="{53640926-AAD7-44D8-BBD7-CCE9431645EC}">
+                        <a14:shadowObscured xmlns:a14="http://schemas.microsoft.com/office/drawing/2010/main"/>
+                      </a:ext>
+                    </a:extLst>
+                  </pic:spPr>
+                </pic:pic>
+              </a:graphicData>
+            </a:graphic>
+          </wp:inline>
+        </w:drawing>
+      </w:r>
+    </w:p>
+    <w:p>
       <w:pPr>
         <w:pStyle w:val="Ttulo1"/>
         <w:numPr>
@@ -8902,7 +9051,9 @@
         <w:jc w:val="center"/>
       </w:pPr>
       <w:r>
-        <w:lastRenderedPageBreak/>
+        <w:rPr>
+          <w:noProof/>
+        </w:rPr>
         <w:drawing>
           <wp:inline distT="0" distB="0" distL="0" distR="0" wp14:anchorId="33DF7B04" wp14:editId="7F7CCF64">
             <wp:extent cx="5731510" cy="3119120"/>
@@ -8919,7 +9070,7 @@
                     <pic:cNvPicPr/>
                   </pic:nvPicPr>
                   <pic:blipFill>
-                    <a:blip r:embed="rId34"/>
+                    <a:blip r:embed="rId36"/>
                     <a:stretch>
                       <a:fillRect/>
                     </a:stretch>
@@ -8957,6 +9108,7 @@
         <w:rPr>
           <w:rFonts w:asciiTheme="minorHAnsi" w:hAnsiTheme="minorHAnsi"/>
         </w:rPr>
+        <w:lastRenderedPageBreak/>
         <w:t>Medidas DAX</w:t>
       </w:r>
       <w:bookmarkEnd w:id="20"/>
@@ -10852,7 +11004,6 @@
                 <w:szCs w:val="20"/>
                 <w:lang w:val="en-US"/>
               </w:rPr>
-              <w:lastRenderedPageBreak/>
               <w:t xml:space="preserve">        </w:t>
             </w:r>
             <w:proofErr w:type="gramStart"/>
@@ -10991,18 +11142,8 @@
                 <w:szCs w:val="20"/>
                 <w:lang w:val="en-US"/>
               </w:rPr>
-              <w:t xml:space="preserve">] = </w:t>
-            </w:r>
-            <w:proofErr w:type="spellStart"/>
-            <w:r>
-              <w:rPr>
-                <w:sz w:val="20"/>
-                <w:szCs w:val="20"/>
-                <w:lang w:val="en-US"/>
-              </w:rPr>
-              <w:t>destino</w:t>
-            </w:r>
-            <w:proofErr w:type="spellEnd"/>
+              <w:t>] = destino</w:t>
+            </w:r>
           </w:p>
           <w:p>
             <w:pPr>
@@ -11072,15 +11213,15 @@
               <w:rPr>
                 <w:sz w:val="20"/>
                 <w:szCs w:val="20"/>
+                <w:lang w:val="en-US"/>
+              </w:rPr>
+            </w:pPr>
+            <w:r>
+              <w:rPr>
+                <w:sz w:val="20"/>
+                <w:szCs w:val="20"/>
                 <w:lang w:val="es-ES"/>
               </w:rPr>
-            </w:pPr>
-            <w:r>
-              <w:rPr>
-                <w:sz w:val="20"/>
-                <w:szCs w:val="20"/>
-                <w:lang w:val="es-ES"/>
-              </w:rPr>
               <w:t xml:space="preserve">        </w:t>
             </w:r>
             <w:proofErr w:type="gramStart"/>
@@ -11088,7 +11229,7 @@
               <w:rPr>
                 <w:sz w:val="20"/>
                 <w:szCs w:val="20"/>
-                <w:lang w:val="es-ES"/>
+                <w:lang w:val="en-US"/>
               </w:rPr>
               <w:t>CALCULATE(</w:t>
             </w:r>
@@ -11097,7 +11238,7 @@
               <w:rPr>
                 <w:sz w:val="20"/>
                 <w:szCs w:val="20"/>
-                <w:lang w:val="es-ES"/>
+                <w:lang w:val="en-US"/>
               </w:rPr>
               <w:t>[Total Ventas],</w:t>
             </w:r>
@@ -11115,7 +11256,7 @@
               <w:rPr>
                 <w:sz w:val="20"/>
                 <w:szCs w:val="20"/>
-                <w:lang w:val="es-ES"/>
+                <w:lang w:val="en-US"/>
               </w:rPr>
               <w:t xml:space="preserve">            </w:t>
             </w:r>
@@ -11340,7 +11481,6 @@
                 <w:szCs w:val="20"/>
                 <w:lang w:val="es-ES"/>
               </w:rPr>
-              <w:lastRenderedPageBreak/>
               <w:t>Ventas (contexto mes)</w:t>
             </w:r>
           </w:p>
@@ -11575,7 +11715,7 @@
               <w:rPr>
                 <w:sz w:val="20"/>
                 <w:szCs w:val="20"/>
-                <w:lang w:val="es-ES"/>
+                <w:lang w:val="en-US"/>
               </w:rPr>
             </w:pPr>
             <w:r>
@@ -11590,7 +11730,7 @@
               <w:rPr>
                 <w:sz w:val="20"/>
                 <w:szCs w:val="20"/>
-                <w:lang w:val="es-ES"/>
+                <w:lang w:val="en-US"/>
               </w:rPr>
               <w:t>"</w:t>
             </w:r>
@@ -11599,7 +11739,7 @@
               <w:rPr>
                 <w:sz w:val="20"/>
                 <w:szCs w:val="20"/>
-                <w:lang w:val="es-ES"/>
+                <w:lang w:val="en-US"/>
               </w:rPr>
               <w:t>VentasItem</w:t>
             </w:r>
@@ -11608,7 +11748,7 @@
               <w:rPr>
                 <w:sz w:val="20"/>
                 <w:szCs w:val="20"/>
-                <w:lang w:val="es-ES"/>
+                <w:lang w:val="en-US"/>
               </w:rPr>
               <w:t xml:space="preserve">", </w:t>
             </w:r>
@@ -11617,7 +11757,7 @@
               <w:rPr>
                 <w:sz w:val="20"/>
                 <w:szCs w:val="20"/>
-                <w:lang w:val="es-ES"/>
+                <w:lang w:val="en-US"/>
               </w:rPr>
               <w:t>CALCULATE(</w:t>
             </w:r>
@@ -11626,7 +11766,7 @@
               <w:rPr>
                 <w:sz w:val="20"/>
                 <w:szCs w:val="20"/>
-                <w:lang w:val="es-ES"/>
+                <w:lang w:val="en-US"/>
               </w:rPr>
               <w:t>[Total Ventas])</w:t>
             </w:r>
@@ -11644,9 +11784,17 @@
               <w:rPr>
                 <w:sz w:val="20"/>
                 <w:szCs w:val="20"/>
+                <w:lang w:val="en-US"/>
+              </w:rPr>
+              <w:t xml:space="preserve">    </w:t>
+            </w:r>
+            <w:r>
+              <w:rPr>
+                <w:sz w:val="20"/>
+                <w:szCs w:val="20"/>
                 <w:lang w:val="es-ES"/>
               </w:rPr>
-              <w:t>    )</w:t>
+              <w:t>)</w:t>
             </w:r>
           </w:p>
           <w:p>
@@ -11754,6 +11902,7 @@
                 <w:szCs w:val="20"/>
                 <w:lang w:val="es-ES"/>
               </w:rPr>
+              <w:lastRenderedPageBreak/>
               <w:t xml:space="preserve">RETURN </w:t>
             </w:r>
             <w:proofErr w:type="gramStart"/>
@@ -11822,6 +11971,7 @@
         <w:rPr>
           <w:rFonts w:asciiTheme="minorHAnsi" w:hAnsiTheme="minorHAnsi"/>
         </w:rPr>
+        <w:lastRenderedPageBreak/>
         <w:t>Visualización</w:t>
       </w:r>
       <w:bookmarkEnd w:id="21"/>
@@ -11874,7 +12024,7 @@
                     <pic:cNvPicPr/>
                   </pic:nvPicPr>
                   <pic:blipFill>
-                    <a:blip r:embed="rId35">
+                    <a:blip r:embed="rId37">
                       <a:extLst>
                         <a:ext uri="{28A0092B-C50C-407E-A947-70E740481C1C}">
                           <a14:useLocalDpi xmlns:a14="http://schemas.microsoft.com/office/drawing/2010/main" val="0"/>
@@ -11964,14 +12114,7 @@
         <w:rPr>
           <w:lang w:val="es-ES"/>
         </w:rPr>
-        <w:t xml:space="preserve">El objetivo principal fue evaluar el desempeño comercial durante este periodo, identificando los factores </w:t>
-      </w:r>
-      <w:r>
-        <w:rPr>
-          <w:lang w:val="es-ES"/>
-        </w:rPr>
-        <w:lastRenderedPageBreak/>
-        <w:t>que impulsan las ventas, los productos más rentables y los clientes de mayor valor para el negocio.</w:t>
+        <w:t>El objetivo principal fue evaluar el desempeño comercial durante este periodo, identificando los factores que impulsan las ventas, los productos más rentables y los clientes de mayor valor para el negocio.</w:t>
       </w:r>
     </w:p>
     <w:p>
@@ -12044,19 +12187,11 @@
         </w:rPr>
         <w:t xml:space="preserve">Ahora bien, </w:t>
       </w:r>
-      <w:proofErr w:type="spellStart"/>
-      <w:r>
-        <w:rPr>
-          <w:lang w:val="es-ES"/>
-        </w:rPr>
-        <w:t>al</w:t>
-      </w:r>
-      <w:proofErr w:type="spellEnd"/>
-      <w:r>
-        <w:rPr>
-          <w:lang w:val="es-ES"/>
-        </w:rPr>
-        <w:t xml:space="preserve"> observar</w:t>
+      <w:r>
+        <w:rPr>
+          <w:lang w:val="es-ES"/>
+        </w:rPr>
+        <w:t>al observar</w:t>
       </w:r>
       <w:r>
         <w:rPr>
@@ -12101,6 +12236,7 @@
         <w:rPr>
           <w:lang w:val="es-ES"/>
         </w:rPr>
+        <w:lastRenderedPageBreak/>
         <w:t>Sin embargo, se observa que ciertos meses —como marzo y octubre— presentan leves caídas en el volumen total de ventas, lo que podría relacionarse con ciclos de consumo y con la falta de campañas promocionales específicas durante esos periodos.</w:t>
       </w:r>
     </w:p>
@@ -12372,7 +12508,6 @@
         <w:rPr>
           <w:lang w:val="es-ES"/>
         </w:rPr>
-        <w:lastRenderedPageBreak/>
         <w:t xml:space="preserve">Este análisis es fundamental para segmentar a los clientes y establecer estrategias diferenciadas: por ejemplo, programas de fidelización para los VIP, combos para los frecuentes de bajo </w:t>
       </w:r>
       <w:proofErr w:type="gramStart"/>
@@ -12537,6 +12672,7 @@
         <w:rPr>
           <w:rFonts w:asciiTheme="minorHAnsi" w:hAnsiTheme="minorHAnsi"/>
         </w:rPr>
+        <w:lastRenderedPageBreak/>
         <w:t>Recursos</w:t>
       </w:r>
       <w:bookmarkEnd w:id="24"/>
@@ -12564,7 +12700,7 @@
         </w:rPr>
         <w:t xml:space="preserve">Documentación completa: </w:t>
       </w:r>
-      <w:hyperlink r:id="rId36" w:history="1">
+      <w:hyperlink r:id="rId38" w:history="1">
         <w:r>
           <w:rPr>
             <w:rStyle w:val="Hipervnculo"/>
@@ -12577,8 +12713,8 @@
       </w:r>
     </w:p>
     <w:sectPr>
-      <w:headerReference w:type="default" r:id="rId37"/>
-      <w:footerReference w:type="default" r:id="rId38"/>
+      <w:headerReference w:type="default" r:id="rId39"/>
+      <w:footerReference w:type="default" r:id="rId40"/>
       <w:pgSz w:w="11906" w:h="16838"/>
       <w:pgMar w:top="1440" w:right="1440" w:bottom="1440" w:left="1440" w:header="708" w:footer="145" w:gutter="0"/>
       <w:cols w:space="708"/>
@@ -24123,6 +24259,7 @@
   <w:style w:type="character" w:default="1" w:styleId="Fuentedeprrafopredeter">
     <w:name w:val="Default Paragraph Font"/>
     <w:uiPriority w:val="1"/>
+    <w:semiHidden/>
     <w:unhideWhenUsed/>
   </w:style>
   <w:style w:type="table" w:default="1" w:styleId="Tablanormal">
